--- a/Planificación/Plan de Calidad.docx
+++ b/Planificación/Plan de Calidad.docx
@@ -75,6 +75,7 @@
           <w:lang w:val="es-MX"/>
         </w:rPr>
       </w:pPr>
+      <w:bookmarkStart w:id="0" w:name="_Toc177671654"/>
       <w:r>
         <w:rPr>
           <w:rFonts w:ascii="Arial" w:hAnsi="Arial" w:cs="Arial"/>
@@ -99,6 +100,7 @@
         </w:rPr>
         <w:t>Calidad</w:t>
       </w:r>
+      <w:bookmarkEnd w:id="0"/>
     </w:p>
     <w:p>
       <w:pPr>
@@ -490,7 +492,33 @@
                 <w:lang w:eastAsia="es-CL"/>
                 <w14:ligatures w14:val="none"/>
               </w:rPr>
-              <w:t xml:space="preserve">Marcelo Troquian </w:t>
+              <w:t xml:space="preserve">Marcelo </w:t>
+            </w:r>
+            <w:proofErr w:type="spellStart"/>
+            <w:r>
+              <w:rPr>
+                <w:rFonts w:ascii="Arial" w:eastAsia="Times New Roman" w:hAnsi="Arial" w:cs="Arial"/>
+                <w:color w:val="000000"/>
+                <w:kern w:val="0"/>
+                <w:sz w:val="20"/>
+                <w:szCs w:val="20"/>
+                <w:lang w:eastAsia="es-CL"/>
+                <w14:ligatures w14:val="none"/>
+              </w:rPr>
+              <w:t>Troquian</w:t>
+            </w:r>
+            <w:proofErr w:type="spellEnd"/>
+            <w:r>
+              <w:rPr>
+                <w:rFonts w:ascii="Arial" w:eastAsia="Times New Roman" w:hAnsi="Arial" w:cs="Arial"/>
+                <w:color w:val="000000"/>
+                <w:kern w:val="0"/>
+                <w:sz w:val="20"/>
+                <w:szCs w:val="20"/>
+                <w:lang w:eastAsia="es-CL"/>
+                <w14:ligatures w14:val="none"/>
+              </w:rPr>
+              <w:t xml:space="preserve"> </w:t>
             </w:r>
           </w:p>
         </w:tc>
@@ -698,7 +726,7 @@
             </w:rPr>
             <w:fldChar w:fldCharType="separate"/>
           </w:r>
-          <w:hyperlink w:anchor="_Toc177409804" w:history="1">
+          <w:hyperlink w:anchor="_Toc177671654" w:history="1">
             <w:r>
               <w:rPr>
                 <w:rStyle w:val="Hipervnculo"/>
@@ -706,7 +734,7 @@
                 <w:noProof/>
                 <w:lang w:val="es-MX"/>
               </w:rPr>
-              <w:t>Requerimientos de Software</w:t>
+              <w:t>Plan de Calidad</w:t>
             </w:r>
             <w:r>
               <w:rPr>
@@ -727,7 +755,7 @@
                 <w:noProof/>
                 <w:webHidden/>
               </w:rPr>
-              <w:instrText xml:space="preserve"> PAGEREF _Toc177409804 \h </w:instrText>
+              <w:instrText xml:space="preserve"> PAGEREF _Toc177671654 \h </w:instrText>
             </w:r>
             <w:r>
               <w:rPr>
@@ -770,14 +798,14 @@
               <w:lang w:eastAsia="es-CL"/>
             </w:rPr>
           </w:pPr>
-          <w:hyperlink w:anchor="_Toc177409805" w:history="1">
+          <w:hyperlink w:anchor="_Toc177671655" w:history="1">
             <w:r>
               <w:rPr>
                 <w:rStyle w:val="Hipervnculo"/>
                 <w:rFonts w:ascii="Arial" w:hAnsi="Arial" w:cs="Arial"/>
                 <w:noProof/>
               </w:rPr>
-              <w:t>Propósito</w:t>
+              <w:t>Propósito del plan de calidad</w:t>
             </w:r>
             <w:r>
               <w:rPr>
@@ -798,7 +826,7 @@
                 <w:noProof/>
                 <w:webHidden/>
               </w:rPr>
-              <w:instrText xml:space="preserve"> PAGEREF _Toc177409805 \h </w:instrText>
+              <w:instrText xml:space="preserve"> PAGEREF _Toc177671655 \h </w:instrText>
             </w:r>
             <w:r>
               <w:rPr>
@@ -841,14 +869,14 @@
               <w:lang w:eastAsia="es-CL"/>
             </w:rPr>
           </w:pPr>
-          <w:hyperlink w:anchor="_Toc177409806" w:history="1">
+          <w:hyperlink w:anchor="_Toc177671656" w:history="1">
             <w:r>
               <w:rPr>
                 <w:rStyle w:val="Hipervnculo"/>
                 <w:rFonts w:ascii="Arial" w:hAnsi="Arial" w:cs="Arial"/>
                 <w:noProof/>
               </w:rPr>
-              <w:t>Alcance del producto</w:t>
+              <w:t>Enfoque de la Calidad</w:t>
             </w:r>
             <w:r>
               <w:rPr>
@@ -869,7 +897,7 @@
                 <w:noProof/>
                 <w:webHidden/>
               </w:rPr>
-              <w:instrText xml:space="preserve"> PAGEREF _Toc177409806 \h </w:instrText>
+              <w:instrText xml:space="preserve"> PAGEREF _Toc177671656 \h </w:instrText>
             </w:r>
             <w:r>
               <w:rPr>
@@ -912,14 +940,14 @@
               <w:lang w:eastAsia="es-CL"/>
             </w:rPr>
           </w:pPr>
-          <w:hyperlink w:anchor="_Toc177409807" w:history="1">
+          <w:hyperlink w:anchor="_Toc177671657" w:history="1">
             <w:r>
               <w:rPr>
                 <w:rStyle w:val="Hipervnculo"/>
                 <w:rFonts w:ascii="Arial" w:hAnsi="Arial" w:cs="Arial"/>
                 <w:noProof/>
               </w:rPr>
-              <w:t>Funcionalidades del producto</w:t>
+              <w:t>Metodología de Aseguramiento de Calidad</w:t>
             </w:r>
             <w:r>
               <w:rPr>
@@ -940,7 +968,7 @@
                 <w:noProof/>
                 <w:webHidden/>
               </w:rPr>
-              <w:instrText xml:space="preserve"> PAGEREF _Toc177409807 \h </w:instrText>
+              <w:instrText xml:space="preserve"> PAGEREF _Toc177671657 \h </w:instrText>
             </w:r>
             <w:r>
               <w:rPr>
@@ -960,7 +988,7 @@
                 <w:noProof/>
                 <w:webHidden/>
               </w:rPr>
-              <w:t>2</w:t>
+              <w:t>3</w:t>
             </w:r>
             <w:r>
               <w:rPr>
@@ -983,14 +1011,14 @@
               <w:lang w:eastAsia="es-CL"/>
             </w:rPr>
           </w:pPr>
-          <w:hyperlink w:anchor="_Toc177409808" w:history="1">
+          <w:hyperlink w:anchor="_Toc177671658" w:history="1">
             <w:r>
               <w:rPr>
                 <w:rStyle w:val="Hipervnculo"/>
                 <w:rFonts w:ascii="Arial" w:hAnsi="Arial" w:cs="Arial"/>
                 <w:noProof/>
               </w:rPr>
-              <w:t>Clases y características de usuarios</w:t>
+              <w:t>Control de Calidad</w:t>
             </w:r>
             <w:r>
               <w:rPr>
@@ -1011,7 +1039,7 @@
                 <w:noProof/>
                 <w:webHidden/>
               </w:rPr>
-              <w:instrText xml:space="preserve"> PAGEREF _Toc177409808 \h </w:instrText>
+              <w:instrText xml:space="preserve"> PAGEREF _Toc177671658 \h </w:instrText>
             </w:r>
             <w:r>
               <w:rPr>
@@ -1031,7 +1059,7 @@
                 <w:noProof/>
                 <w:webHidden/>
               </w:rPr>
-              <w:t>2</w:t>
+              <w:t>3</w:t>
             </w:r>
             <w:r>
               <w:rPr>
@@ -1054,14 +1082,14 @@
               <w:lang w:eastAsia="es-CL"/>
             </w:rPr>
           </w:pPr>
-          <w:hyperlink w:anchor="_Toc177409809" w:history="1">
+          <w:hyperlink w:anchor="_Toc177671659" w:history="1">
             <w:r>
               <w:rPr>
                 <w:rStyle w:val="Hipervnculo"/>
                 <w:rFonts w:ascii="Arial" w:hAnsi="Arial" w:cs="Arial"/>
                 <w:noProof/>
               </w:rPr>
-              <w:t>Requerimientos funcionales</w:t>
+              <w:t>Criterios de Aceptación</w:t>
             </w:r>
             <w:r>
               <w:rPr>
@@ -1082,7 +1110,7 @@
                 <w:noProof/>
                 <w:webHidden/>
               </w:rPr>
-              <w:instrText xml:space="preserve"> PAGEREF _Toc177409809 \h </w:instrText>
+              <w:instrText xml:space="preserve"> PAGEREF _Toc177671659 \h </w:instrText>
             </w:r>
             <w:r>
               <w:rPr>
@@ -1102,7 +1130,7 @@
                 <w:noProof/>
                 <w:webHidden/>
               </w:rPr>
-              <w:t>2</w:t>
+              <w:t>4</w:t>
             </w:r>
             <w:r>
               <w:rPr>
@@ -1125,14 +1153,14 @@
               <w:lang w:eastAsia="es-CL"/>
             </w:rPr>
           </w:pPr>
-          <w:hyperlink w:anchor="_Toc177409810" w:history="1">
+          <w:hyperlink w:anchor="_Toc177671660" w:history="1">
             <w:r>
               <w:rPr>
                 <w:rStyle w:val="Hipervnculo"/>
                 <w:rFonts w:ascii="Arial" w:hAnsi="Arial" w:cs="Arial"/>
                 <w:noProof/>
               </w:rPr>
-              <w:t>Requerimientos no funcionales</w:t>
+              <w:t>Herramientas de Calidad</w:t>
             </w:r>
             <w:r>
               <w:rPr>
@@ -1153,7 +1181,7 @@
                 <w:noProof/>
                 <w:webHidden/>
               </w:rPr>
-              <w:instrText xml:space="preserve"> PAGEREF _Toc177409810 \h </w:instrText>
+              <w:instrText xml:space="preserve"> PAGEREF _Toc177671660 \h </w:instrText>
             </w:r>
             <w:r>
               <w:rPr>
@@ -1173,7 +1201,78 @@
                 <w:noProof/>
                 <w:webHidden/>
               </w:rPr>
-              <w:t>2</w:t>
+              <w:t>4</w:t>
+            </w:r>
+            <w:r>
+              <w:rPr>
+                <w:noProof/>
+                <w:webHidden/>
+              </w:rPr>
+              <w:fldChar w:fldCharType="end"/>
+            </w:r>
+          </w:hyperlink>
+        </w:p>
+        <w:p>
+          <w:pPr>
+            <w:pStyle w:val="TDC1"/>
+            <w:tabs>
+              <w:tab w:val="right" w:leader="dot" w:pos="8828"/>
+            </w:tabs>
+            <w:rPr>
+              <w:rFonts w:eastAsiaTheme="minorEastAsia"/>
+              <w:noProof/>
+              <w:lang w:eastAsia="es-CL"/>
+            </w:rPr>
+          </w:pPr>
+          <w:hyperlink w:anchor="_Toc177671661" w:history="1">
+            <w:r>
+              <w:rPr>
+                <w:rStyle w:val="Hipervnculo"/>
+                <w:rFonts w:ascii="Arial" w:hAnsi="Arial" w:cs="Arial"/>
+                <w:noProof/>
+              </w:rPr>
+              <w:t>Aprobaciones</w:t>
+            </w:r>
+            <w:r>
+              <w:rPr>
+                <w:noProof/>
+                <w:webHidden/>
+              </w:rPr>
+              <w:tab/>
+            </w:r>
+            <w:r>
+              <w:rPr>
+                <w:noProof/>
+                <w:webHidden/>
+              </w:rPr>
+              <w:fldChar w:fldCharType="begin"/>
+            </w:r>
+            <w:r>
+              <w:rPr>
+                <w:noProof/>
+                <w:webHidden/>
+              </w:rPr>
+              <w:instrText xml:space="preserve"> PAGEREF _Toc177671661 \h </w:instrText>
+            </w:r>
+            <w:r>
+              <w:rPr>
+                <w:noProof/>
+                <w:webHidden/>
+              </w:rPr>
+            </w:r>
+            <w:r>
+              <w:rPr>
+                <w:noProof/>
+                <w:webHidden/>
+              </w:rPr>
+              <w:fldChar w:fldCharType="separate"/>
+            </w:r>
+            <w:r>
+              <w:rPr>
+                <w:noProof/>
+                <w:webHidden/>
+              </w:rPr>
+              <w:t>4</w:t>
             </w:r>
             <w:r>
               <w:rPr>
@@ -1207,35 +1306,40 @@
           <w:szCs w:val="24"/>
         </w:rPr>
       </w:pPr>
-      <w:bookmarkStart w:id="0" w:name="_Toc177409805"/>
-      <w:r>
+      <w:bookmarkStart w:id="1" w:name="_Toc177671655"/>
+    </w:p>
+    <w:p>
+      <w:pPr>
+        <w:pStyle w:val="Ttulo1"/>
         <w:rPr>
           <w:rFonts w:ascii="Arial" w:hAnsi="Arial" w:cs="Arial"/>
           <w:color w:val="000000" w:themeColor="text1"/>
           <w:sz w:val="24"/>
           <w:szCs w:val="24"/>
         </w:rPr>
-        <w:t>Propósito</w:t>
-      </w:r>
-      <w:bookmarkEnd w:id="0"/>
-      <w:r>
+      </w:pPr>
+    </w:p>
+    <w:p>
+      <w:pPr>
+        <w:pStyle w:val="Ttulo1"/>
         <w:rPr>
           <w:rFonts w:ascii="Arial" w:hAnsi="Arial" w:cs="Arial"/>
           <w:color w:val="000000" w:themeColor="text1"/>
           <w:sz w:val="24"/>
           <w:szCs w:val="24"/>
         </w:rPr>
-        <w:t xml:space="preserve"> </w:t>
-      </w:r>
-      <w:r>
+      </w:pPr>
+    </w:p>
+    <w:p>
+      <w:pPr>
+        <w:pStyle w:val="Ttulo1"/>
         <w:rPr>
           <w:rFonts w:ascii="Arial" w:hAnsi="Arial" w:cs="Arial"/>
           <w:color w:val="000000" w:themeColor="text1"/>
           <w:sz w:val="24"/>
           <w:szCs w:val="24"/>
         </w:rPr>
-        <w:t>del documento</w:t>
-      </w:r>
+      </w:pPr>
     </w:p>
     <w:p>
       <w:pPr>
@@ -1247,23 +1351,16 @@
           <w:szCs w:val="24"/>
         </w:rPr>
       </w:pPr>
-      <w:bookmarkStart w:id="1" w:name="_Toc177409806"/>
-      <w:r>
+    </w:p>
+    <w:p>
+      <w:pPr>
+        <w:pStyle w:val="Ttulo1"/>
         <w:rPr>
           <w:rFonts w:ascii="Arial" w:hAnsi="Arial" w:cs="Arial"/>
           <w:color w:val="000000" w:themeColor="text1"/>
           <w:sz w:val="24"/>
           <w:szCs w:val="24"/>
         </w:rPr>
-        <w:t>Alcance del producto</w:t>
-      </w:r>
-      <w:bookmarkEnd w:id="1"/>
-    </w:p>
-    <w:p>
-      <w:pPr>
-        <w:rPr>
-          <w:rFonts w:ascii="Arial" w:hAnsi="Arial" w:cs="Arial"/>
-        </w:rPr>
       </w:pPr>
     </w:p>
     <w:p>
@@ -1276,30 +1373,29 @@
           <w:szCs w:val="24"/>
         </w:rPr>
       </w:pPr>
-      <w:bookmarkStart w:id="2" w:name="_Toc177409807"/>
-      <w:r>
+    </w:p>
+    <w:p/>
+    <w:p/>
+    <w:p>
+      <w:pPr>
+        <w:pStyle w:val="Ttulo1"/>
         <w:rPr>
           <w:rFonts w:ascii="Arial" w:hAnsi="Arial" w:cs="Arial"/>
           <w:color w:val="000000" w:themeColor="text1"/>
           <w:sz w:val="24"/>
           <w:szCs w:val="24"/>
         </w:rPr>
-        <w:t>Funcionalidades del producto</w:t>
-      </w:r>
-      <w:bookmarkEnd w:id="2"/>
-    </w:p>
-    <w:p/>
-    <w:p>
-      <w:pPr>
-        <w:pStyle w:val="Ttulo1"/>
+      </w:pPr>
+      <w:r>
         <w:rPr>
           <w:rFonts w:ascii="Arial" w:hAnsi="Arial" w:cs="Arial"/>
           <w:color w:val="000000" w:themeColor="text1"/>
           <w:sz w:val="24"/>
           <w:szCs w:val="24"/>
         </w:rPr>
-      </w:pPr>
-      <w:bookmarkStart w:id="3" w:name="_Toc177409808"/>
+        <w:lastRenderedPageBreak/>
+        <w:t xml:space="preserve">Propósito </w:t>
+      </w:r>
       <w:r>
         <w:rPr>
           <w:rFonts w:ascii="Arial" w:hAnsi="Arial" w:cs="Arial"/>
@@ -1307,32 +1403,63 @@
           <w:sz w:val="24"/>
           <w:szCs w:val="24"/>
         </w:rPr>
-        <w:t>Clases y características de usuarios</w:t>
-      </w:r>
-      <w:bookmarkEnd w:id="3"/>
-    </w:p>
-    <w:p/>
-    <w:p>
-      <w:pPr>
-        <w:pStyle w:val="Ttulo1"/>
+        <w:t xml:space="preserve">del </w:t>
+      </w:r>
+      <w:r>
         <w:rPr>
           <w:rFonts w:ascii="Arial" w:hAnsi="Arial" w:cs="Arial"/>
           <w:color w:val="000000" w:themeColor="text1"/>
           <w:sz w:val="24"/>
           <w:szCs w:val="24"/>
         </w:rPr>
-      </w:pPr>
-      <w:bookmarkStart w:id="4" w:name="_Toc177409809"/>
-      <w:r>
+        <w:t>plan de calidad</w:t>
+      </w:r>
+      <w:bookmarkEnd w:id="1"/>
+    </w:p>
+    <w:p>
+      <w:pPr>
+        <w:rPr>
+          <w:rFonts w:ascii="Arial" w:hAnsi="Arial" w:cs="Arial"/>
+          <w:sz w:val="22"/>
+          <w:szCs w:val="22"/>
+        </w:rPr>
+      </w:pPr>
+      <w:r>
+        <w:rPr>
+          <w:rFonts w:ascii="Arial" w:hAnsi="Arial" w:cs="Arial"/>
+          <w:sz w:val="22"/>
+          <w:szCs w:val="22"/>
+        </w:rPr>
+        <w:t xml:space="preserve">El objetivo de este plan es asegurar que el desarrollo de la plataforma web para INTECIL SPA cumpla con los estándares de calidad establecidos, garantizando que el producto final sea funcional, seguro, escalable y que satisfaga las necesidades del cliente. Este plan define las actividades de aseguramiento y control de calidad, los criterios de aceptación, </w:t>
+      </w:r>
+      <w:r>
+        <w:rPr>
+          <w:rFonts w:ascii="Arial" w:hAnsi="Arial" w:cs="Arial"/>
+          <w:sz w:val="22"/>
+          <w:szCs w:val="22"/>
+        </w:rPr>
+        <w:t>y la definición de los tipos de prueba que se llevaran a cabo dentro de la fase de pruebas del proyecto</w:t>
+      </w:r>
+      <w:r>
+        <w:rPr>
+          <w:rFonts w:ascii="Arial" w:hAnsi="Arial" w:cs="Arial"/>
+          <w:sz w:val="22"/>
+          <w:szCs w:val="22"/>
+        </w:rPr>
+        <w:t>.</w:t>
+      </w:r>
+    </w:p>
+    <w:p>
+      <w:pPr>
+        <w:pStyle w:val="Ttulo1"/>
         <w:rPr>
           <w:rFonts w:ascii="Arial" w:hAnsi="Arial" w:cs="Arial"/>
           <w:color w:val="000000" w:themeColor="text1"/>
           <w:sz w:val="24"/>
           <w:szCs w:val="24"/>
         </w:rPr>
-        <w:t>Requerimientos funcionales</w:t>
-      </w:r>
-      <w:bookmarkEnd w:id="4"/>
+      </w:pPr>
+      <w:bookmarkStart w:id="2" w:name="_Toc177671656"/>
       <w:r>
         <w:rPr>
           <w:rFonts w:ascii="Arial" w:hAnsi="Arial" w:cs="Arial"/>
@@ -1340,7 +1467,140 @@
           <w:sz w:val="24"/>
           <w:szCs w:val="24"/>
         </w:rPr>
-        <w:t xml:space="preserve"> </w:t>
+        <w:t>Enfoque de la Calidad</w:t>
+      </w:r>
+      <w:bookmarkEnd w:id="2"/>
+    </w:p>
+    <w:p>
+      <w:pPr>
+        <w:pStyle w:val="Prrafodelista"/>
+        <w:numPr>
+          <w:ilvl w:val="0"/>
+          <w:numId w:val="9"/>
+        </w:numPr>
+        <w:rPr>
+          <w:rFonts w:ascii="Arial" w:hAnsi="Arial" w:cs="Arial"/>
+          <w:sz w:val="22"/>
+          <w:szCs w:val="22"/>
+        </w:rPr>
+      </w:pPr>
+      <w:r>
+        <w:rPr>
+          <w:rFonts w:ascii="Arial" w:hAnsi="Arial" w:cs="Arial"/>
+          <w:sz w:val="22"/>
+          <w:szCs w:val="22"/>
+        </w:rPr>
+        <w:t>El enfoque del plan de calidad se centrará en:</w:t>
+      </w:r>
+    </w:p>
+    <w:p>
+      <w:pPr>
+        <w:pStyle w:val="Prrafodelista"/>
+        <w:numPr>
+          <w:ilvl w:val="0"/>
+          <w:numId w:val="9"/>
+        </w:numPr>
+        <w:rPr>
+          <w:rFonts w:ascii="Arial" w:hAnsi="Arial" w:cs="Arial"/>
+          <w:sz w:val="22"/>
+          <w:szCs w:val="22"/>
+        </w:rPr>
+      </w:pPr>
+      <w:r>
+        <w:rPr>
+          <w:rFonts w:ascii="Arial" w:hAnsi="Arial" w:cs="Arial"/>
+          <w:sz w:val="22"/>
+          <w:szCs w:val="22"/>
+        </w:rPr>
+        <w:t>Cumplimiento de los requerimientos funcionales.</w:t>
+      </w:r>
+    </w:p>
+    <w:p>
+      <w:pPr>
+        <w:pStyle w:val="Prrafodelista"/>
+        <w:numPr>
+          <w:ilvl w:val="0"/>
+          <w:numId w:val="9"/>
+        </w:numPr>
+        <w:rPr>
+          <w:rFonts w:ascii="Arial" w:hAnsi="Arial" w:cs="Arial"/>
+          <w:sz w:val="22"/>
+          <w:szCs w:val="22"/>
+        </w:rPr>
+      </w:pPr>
+      <w:r>
+        <w:rPr>
+          <w:rFonts w:ascii="Arial" w:hAnsi="Arial" w:cs="Arial"/>
+          <w:sz w:val="22"/>
+          <w:szCs w:val="22"/>
+        </w:rPr>
+        <w:t>Rendimiento y eficiencia del sistema.</w:t>
+      </w:r>
+    </w:p>
+    <w:p>
+      <w:pPr>
+        <w:pStyle w:val="Prrafodelista"/>
+        <w:numPr>
+          <w:ilvl w:val="0"/>
+          <w:numId w:val="9"/>
+        </w:numPr>
+        <w:rPr>
+          <w:rFonts w:ascii="Arial" w:hAnsi="Arial" w:cs="Arial"/>
+          <w:sz w:val="22"/>
+          <w:szCs w:val="22"/>
+        </w:rPr>
+      </w:pPr>
+      <w:r>
+        <w:rPr>
+          <w:rFonts w:ascii="Arial" w:hAnsi="Arial" w:cs="Arial"/>
+          <w:sz w:val="22"/>
+          <w:szCs w:val="22"/>
+        </w:rPr>
+        <w:t>Seguridad de la información y protección de datos.</w:t>
+      </w:r>
+    </w:p>
+    <w:p>
+      <w:pPr>
+        <w:pStyle w:val="Prrafodelista"/>
+        <w:numPr>
+          <w:ilvl w:val="0"/>
+          <w:numId w:val="9"/>
+        </w:numPr>
+        <w:rPr>
+          <w:rFonts w:ascii="Arial" w:hAnsi="Arial" w:cs="Arial"/>
+          <w:sz w:val="22"/>
+          <w:szCs w:val="22"/>
+        </w:rPr>
+      </w:pPr>
+      <w:r>
+        <w:rPr>
+          <w:rFonts w:ascii="Arial" w:hAnsi="Arial" w:cs="Arial"/>
+          <w:sz w:val="22"/>
+          <w:szCs w:val="22"/>
+        </w:rPr>
+        <w:t>Escalabilidad y mantenimiento a largo plazo.</w:t>
+      </w:r>
+    </w:p>
+    <w:p>
+      <w:pPr>
+        <w:pStyle w:val="Prrafodelista"/>
+        <w:numPr>
+          <w:ilvl w:val="0"/>
+          <w:numId w:val="9"/>
+        </w:numPr>
+        <w:rPr>
+          <w:rFonts w:ascii="Arial" w:hAnsi="Arial" w:cs="Arial"/>
+          <w:sz w:val="22"/>
+          <w:szCs w:val="22"/>
+        </w:rPr>
+      </w:pPr>
+      <w:r>
+        <w:rPr>
+          <w:rFonts w:ascii="Arial" w:hAnsi="Arial" w:cs="Arial"/>
+          <w:sz w:val="22"/>
+          <w:szCs w:val="22"/>
+        </w:rPr>
+        <w:t>Satisfacción del cliente y usabilidad.</w:t>
       </w:r>
     </w:p>
     <w:p>
@@ -1353,7 +1613,7 @@
           <w:szCs w:val="24"/>
         </w:rPr>
       </w:pPr>
-      <w:bookmarkStart w:id="5" w:name="_Toc177409810"/>
+      <w:bookmarkStart w:id="3" w:name="_Toc177671657"/>
       <w:r>
         <w:rPr>
           <w:rFonts w:ascii="Arial" w:hAnsi="Arial" w:cs="Arial"/>
@@ -1361,10 +1621,916 @@
           <w:sz w:val="24"/>
           <w:szCs w:val="24"/>
         </w:rPr>
-        <w:t>Requerimientos no funcionales</w:t>
+        <w:t>Metodología de Aseguramiento de Calidad</w:t>
+      </w:r>
+      <w:bookmarkEnd w:id="3"/>
+    </w:p>
+    <w:p>
+      <w:pPr>
+        <w:rPr>
+          <w:rFonts w:ascii="Arial" w:hAnsi="Arial" w:cs="Arial"/>
+          <w:sz w:val="22"/>
+          <w:szCs w:val="22"/>
+        </w:rPr>
+      </w:pPr>
+      <w:r>
+        <w:rPr>
+          <w:rFonts w:ascii="Arial" w:hAnsi="Arial" w:cs="Arial"/>
+          <w:sz w:val="22"/>
+          <w:szCs w:val="22"/>
+        </w:rPr>
+        <w:t>La calidad será asegurada a través de:</w:t>
+      </w:r>
+    </w:p>
+    <w:p>
+      <w:pPr>
+        <w:pStyle w:val="Prrafodelista"/>
+        <w:numPr>
+          <w:ilvl w:val="0"/>
+          <w:numId w:val="10"/>
+        </w:numPr>
+        <w:rPr>
+          <w:rFonts w:ascii="Arial" w:hAnsi="Arial" w:cs="Arial"/>
+          <w:sz w:val="22"/>
+          <w:szCs w:val="22"/>
+        </w:rPr>
+      </w:pPr>
+      <w:r>
+        <w:rPr>
+          <w:rFonts w:ascii="Arial" w:hAnsi="Arial" w:cs="Arial"/>
+          <w:sz w:val="22"/>
+          <w:szCs w:val="22"/>
+        </w:rPr>
+        <w:t>Revisión de código: Evaluaciones internas del código para garantizar que sigue las mejores prácticas y estándares.</w:t>
+      </w:r>
+    </w:p>
+    <w:p>
+      <w:pPr>
+        <w:pStyle w:val="Prrafodelista"/>
+        <w:numPr>
+          <w:ilvl w:val="0"/>
+          <w:numId w:val="10"/>
+        </w:numPr>
+        <w:rPr>
+          <w:rFonts w:ascii="Arial" w:hAnsi="Arial" w:cs="Arial"/>
+          <w:sz w:val="22"/>
+          <w:szCs w:val="22"/>
+        </w:rPr>
+      </w:pPr>
+      <w:r>
+        <w:rPr>
+          <w:rFonts w:ascii="Arial" w:hAnsi="Arial" w:cs="Arial"/>
+          <w:sz w:val="22"/>
+          <w:szCs w:val="22"/>
+        </w:rPr>
+        <w:t>Plan de pruebas</w:t>
+      </w:r>
+      <w:r>
+        <w:rPr>
+          <w:rFonts w:ascii="Arial" w:hAnsi="Arial" w:cs="Arial"/>
+          <w:sz w:val="22"/>
+          <w:szCs w:val="22"/>
+        </w:rPr>
+        <w:t xml:space="preserve">: </w:t>
+      </w:r>
+      <w:r>
+        <w:rPr>
+          <w:rFonts w:ascii="Arial" w:hAnsi="Arial" w:cs="Arial"/>
+          <w:sz w:val="22"/>
+          <w:szCs w:val="22"/>
+        </w:rPr>
+        <w:t>D</w:t>
+      </w:r>
+      <w:r>
+        <w:rPr>
+          <w:rFonts w:ascii="Arial" w:hAnsi="Arial" w:cs="Arial"/>
+          <w:sz w:val="22"/>
+          <w:szCs w:val="22"/>
+        </w:rPr>
+        <w:t>ocumento que define el enfoque, los recursos</w:t>
+      </w:r>
+      <w:r>
+        <w:rPr>
+          <w:rFonts w:ascii="Arial" w:hAnsi="Arial" w:cs="Arial"/>
+          <w:sz w:val="22"/>
+          <w:szCs w:val="22"/>
+        </w:rPr>
+        <w:t>,</w:t>
+      </w:r>
+      <w:r>
+        <w:rPr>
+          <w:rFonts w:ascii="Arial" w:hAnsi="Arial" w:cs="Arial"/>
+          <w:sz w:val="22"/>
+          <w:szCs w:val="22"/>
+        </w:rPr>
+        <w:t xml:space="preserve"> las actividades necesarias para llevar a cabo las pruebas de un sistema</w:t>
+      </w:r>
+      <w:r>
+        <w:rPr>
+          <w:rFonts w:ascii="Arial" w:hAnsi="Arial" w:cs="Arial"/>
+          <w:sz w:val="22"/>
+          <w:szCs w:val="22"/>
+        </w:rPr>
+        <w:t xml:space="preserve"> y las estrategias de prueba de manera mas detallada y específicas.</w:t>
+      </w:r>
+    </w:p>
+    <w:p>
+      <w:pPr>
+        <w:pStyle w:val="Prrafodelista"/>
+        <w:numPr>
+          <w:ilvl w:val="0"/>
+          <w:numId w:val="10"/>
+        </w:numPr>
+        <w:rPr>
+          <w:rFonts w:ascii="Arial" w:hAnsi="Arial" w:cs="Arial"/>
+          <w:sz w:val="22"/>
+          <w:szCs w:val="22"/>
+        </w:rPr>
+      </w:pPr>
+      <w:r>
+        <w:rPr>
+          <w:rFonts w:ascii="Arial" w:hAnsi="Arial" w:cs="Arial"/>
+          <w:sz w:val="22"/>
+          <w:szCs w:val="22"/>
+        </w:rPr>
+        <w:t>Pruebas unitarias: Pruebas automáticas de cada módulo</w:t>
+      </w:r>
+      <w:r>
+        <w:rPr>
+          <w:rFonts w:ascii="Arial" w:hAnsi="Arial" w:cs="Arial"/>
+          <w:sz w:val="22"/>
+          <w:szCs w:val="22"/>
+        </w:rPr>
+        <w:t xml:space="preserve"> </w:t>
+      </w:r>
+      <w:r>
+        <w:rPr>
+          <w:rFonts w:ascii="Arial" w:hAnsi="Arial" w:cs="Arial"/>
+          <w:sz w:val="22"/>
+          <w:szCs w:val="22"/>
+        </w:rPr>
+        <w:t>para verificar su correcto funcionamiento.</w:t>
+      </w:r>
+    </w:p>
+    <w:p>
+      <w:pPr>
+        <w:pStyle w:val="Prrafodelista"/>
+        <w:numPr>
+          <w:ilvl w:val="0"/>
+          <w:numId w:val="10"/>
+        </w:numPr>
+        <w:rPr>
+          <w:rFonts w:ascii="Arial" w:hAnsi="Arial" w:cs="Arial"/>
+          <w:sz w:val="22"/>
+          <w:szCs w:val="22"/>
+        </w:rPr>
+      </w:pPr>
+      <w:r>
+        <w:rPr>
+          <w:rFonts w:ascii="Arial" w:hAnsi="Arial" w:cs="Arial"/>
+          <w:sz w:val="22"/>
+          <w:szCs w:val="22"/>
+        </w:rPr>
+        <w:t>Pruebas de integración: Verificación de que los distintos módulos de la plataforma interactúan correctamente.</w:t>
+      </w:r>
+    </w:p>
+    <w:p>
+      <w:pPr>
+        <w:pStyle w:val="Prrafodelista"/>
+        <w:numPr>
+          <w:ilvl w:val="0"/>
+          <w:numId w:val="10"/>
+        </w:numPr>
+        <w:rPr>
+          <w:rFonts w:ascii="Arial" w:hAnsi="Arial" w:cs="Arial"/>
+          <w:sz w:val="22"/>
+          <w:szCs w:val="22"/>
+        </w:rPr>
+      </w:pPr>
+      <w:r>
+        <w:rPr>
+          <w:rFonts w:ascii="Arial" w:hAnsi="Arial" w:cs="Arial"/>
+          <w:sz w:val="22"/>
+          <w:szCs w:val="22"/>
+        </w:rPr>
+        <w:t>Pruebas de rendimiento: Evaluación de la capacidad del sistema para soportar la carga de trabajo esperada.</w:t>
+      </w:r>
+    </w:p>
+    <w:p>
+      <w:pPr>
+        <w:pStyle w:val="Prrafodelista"/>
+        <w:numPr>
+          <w:ilvl w:val="0"/>
+          <w:numId w:val="10"/>
+        </w:numPr>
+        <w:rPr>
+          <w:rFonts w:ascii="Arial" w:hAnsi="Arial" w:cs="Arial"/>
+          <w:sz w:val="22"/>
+          <w:szCs w:val="22"/>
+        </w:rPr>
+      </w:pPr>
+      <w:r>
+        <w:rPr>
+          <w:rFonts w:ascii="Arial" w:hAnsi="Arial" w:cs="Arial"/>
+          <w:sz w:val="22"/>
+          <w:szCs w:val="22"/>
+        </w:rPr>
+        <w:t>Pruebas de seguridad: Validaciones para asegurar que la plataforma es resistente a vulnerabilidades como inyecciones SQL, ataques de fuerza bruta, etc.</w:t>
+      </w:r>
+    </w:p>
+    <w:p>
+      <w:pPr>
+        <w:pStyle w:val="Prrafodelista"/>
+        <w:numPr>
+          <w:ilvl w:val="0"/>
+          <w:numId w:val="10"/>
+        </w:numPr>
+        <w:rPr>
+          <w:rFonts w:ascii="Arial" w:hAnsi="Arial" w:cs="Arial"/>
+          <w:sz w:val="22"/>
+          <w:szCs w:val="22"/>
+        </w:rPr>
+      </w:pPr>
+      <w:r>
+        <w:rPr>
+          <w:rFonts w:ascii="Arial" w:hAnsi="Arial" w:cs="Arial"/>
+          <w:sz w:val="22"/>
+          <w:szCs w:val="22"/>
+        </w:rPr>
+        <w:t>Pruebas de aceptación del usuario (UAT): Verificación final con el cliente para asegurar que el producto cumple con sus expectativas.</w:t>
+      </w:r>
+    </w:p>
+    <w:p>
+      <w:pPr>
+        <w:pStyle w:val="Prrafodelista"/>
+        <w:numPr>
+          <w:ilvl w:val="0"/>
+          <w:numId w:val="10"/>
+        </w:numPr>
+        <w:rPr>
+          <w:rFonts w:ascii="Arial" w:hAnsi="Arial" w:cs="Arial"/>
+          <w:sz w:val="22"/>
+          <w:szCs w:val="22"/>
+        </w:rPr>
+      </w:pPr>
+      <w:r>
+        <w:rPr>
+          <w:rFonts w:ascii="Arial" w:hAnsi="Arial" w:cs="Arial"/>
+          <w:sz w:val="22"/>
+          <w:szCs w:val="22"/>
+        </w:rPr>
+        <w:t>Informe Final de Pruebas</w:t>
+      </w:r>
+      <w:r>
+        <w:rPr>
+          <w:rFonts w:ascii="Arial" w:hAnsi="Arial" w:cs="Arial"/>
+          <w:sz w:val="22"/>
+          <w:szCs w:val="22"/>
+        </w:rPr>
+        <w:t xml:space="preserve">: </w:t>
+      </w:r>
+      <w:r>
+        <w:rPr>
+          <w:rFonts w:ascii="Arial" w:hAnsi="Arial" w:cs="Arial"/>
+          <w:sz w:val="22"/>
+          <w:szCs w:val="22"/>
+        </w:rPr>
+        <w:t>Resumen de</w:t>
+      </w:r>
+      <w:r>
+        <w:rPr>
+          <w:rFonts w:ascii="Arial" w:hAnsi="Arial" w:cs="Arial"/>
+          <w:sz w:val="22"/>
+          <w:szCs w:val="22"/>
+        </w:rPr>
+        <w:t xml:space="preserve"> los resultados de las pruebas realizadas y</w:t>
+      </w:r>
+      <w:r>
+        <w:rPr>
+          <w:rFonts w:ascii="Arial" w:hAnsi="Arial" w:cs="Arial"/>
+          <w:sz w:val="22"/>
+          <w:szCs w:val="22"/>
+        </w:rPr>
+        <w:t xml:space="preserve"> </w:t>
+      </w:r>
+      <w:r>
+        <w:rPr>
+          <w:rFonts w:ascii="Arial" w:hAnsi="Arial" w:cs="Arial"/>
+          <w:sz w:val="22"/>
+          <w:szCs w:val="22"/>
+        </w:rPr>
+        <w:t>visión general del estado del software</w:t>
+      </w:r>
+    </w:p>
+    <w:p>
+      <w:pPr>
+        <w:pStyle w:val="Prrafodelista"/>
+        <w:rPr>
+          <w:rFonts w:ascii="Arial" w:hAnsi="Arial" w:cs="Arial"/>
+          <w:sz w:val="22"/>
+          <w:szCs w:val="22"/>
+        </w:rPr>
+      </w:pPr>
+    </w:p>
+    <w:p>
+      <w:pPr>
+        <w:pStyle w:val="Ttulo1"/>
+        <w:rPr>
+          <w:rFonts w:ascii="Arial" w:hAnsi="Arial" w:cs="Arial"/>
+          <w:color w:val="000000" w:themeColor="text1"/>
+          <w:sz w:val="24"/>
+          <w:szCs w:val="24"/>
+        </w:rPr>
+      </w:pPr>
+      <w:bookmarkStart w:id="4" w:name="_Toc177671658"/>
+      <w:r>
+        <w:rPr>
+          <w:rFonts w:ascii="Arial" w:hAnsi="Arial" w:cs="Arial"/>
+          <w:color w:val="000000" w:themeColor="text1"/>
+          <w:sz w:val="24"/>
+          <w:szCs w:val="24"/>
+        </w:rPr>
+        <w:lastRenderedPageBreak/>
+        <w:t>Control de Calidad</w:t>
+      </w:r>
+      <w:bookmarkEnd w:id="4"/>
+    </w:p>
+    <w:p>
+      <w:pPr>
+        <w:rPr>
+          <w:rFonts w:ascii="Arial" w:hAnsi="Arial" w:cs="Arial"/>
+          <w:sz w:val="22"/>
+          <w:szCs w:val="22"/>
+        </w:rPr>
+      </w:pPr>
+      <w:r>
+        <w:rPr>
+          <w:rFonts w:ascii="Arial" w:hAnsi="Arial" w:cs="Arial"/>
+          <w:sz w:val="22"/>
+          <w:szCs w:val="22"/>
+        </w:rPr>
+        <w:t>El control de calidad será gestionado mediante:</w:t>
+      </w:r>
+    </w:p>
+    <w:p>
+      <w:pPr>
+        <w:pStyle w:val="Prrafodelista"/>
+        <w:numPr>
+          <w:ilvl w:val="0"/>
+          <w:numId w:val="11"/>
+        </w:numPr>
+        <w:rPr>
+          <w:rFonts w:ascii="Arial" w:hAnsi="Arial" w:cs="Arial"/>
+          <w:sz w:val="22"/>
+          <w:szCs w:val="22"/>
+        </w:rPr>
+      </w:pPr>
+      <w:r>
+        <w:rPr>
+          <w:rFonts w:ascii="Arial" w:hAnsi="Arial" w:cs="Arial"/>
+          <w:sz w:val="22"/>
+          <w:szCs w:val="22"/>
+        </w:rPr>
+        <w:t>Criterios de aceptación definidos: Cada módulo desarrollado será comparado con los criterios de aceptación detallados previamente, que serán revisados y aprobados por el cliente.</w:t>
+      </w:r>
+    </w:p>
+    <w:p>
+      <w:pPr>
+        <w:pStyle w:val="Prrafodelista"/>
+        <w:numPr>
+          <w:ilvl w:val="0"/>
+          <w:numId w:val="11"/>
+        </w:numPr>
+        <w:rPr>
+          <w:rFonts w:ascii="Arial" w:hAnsi="Arial" w:cs="Arial"/>
+          <w:sz w:val="22"/>
+          <w:szCs w:val="22"/>
+        </w:rPr>
+      </w:pPr>
+      <w:r>
+        <w:rPr>
+          <w:rFonts w:ascii="Arial" w:hAnsi="Arial" w:cs="Arial"/>
+          <w:sz w:val="22"/>
+          <w:szCs w:val="22"/>
+        </w:rPr>
+        <w:t>Validación de entregables: Después de cada fase del ciclo de vida del proyecto, se realizará una validación formal para garantizar la calidad.</w:t>
+      </w:r>
+    </w:p>
+    <w:p>
+      <w:pPr>
+        <w:pStyle w:val="Ttulo1"/>
+        <w:rPr>
+          <w:rFonts w:ascii="Arial" w:hAnsi="Arial" w:cs="Arial"/>
+          <w:color w:val="000000" w:themeColor="text1"/>
+          <w:sz w:val="24"/>
+          <w:szCs w:val="24"/>
+        </w:rPr>
+      </w:pPr>
+      <w:bookmarkStart w:id="5" w:name="_Toc177671659"/>
+      <w:r>
+        <w:rPr>
+          <w:rFonts w:ascii="Arial" w:hAnsi="Arial" w:cs="Arial"/>
+          <w:color w:val="000000" w:themeColor="text1"/>
+          <w:sz w:val="24"/>
+          <w:szCs w:val="24"/>
+        </w:rPr>
+        <w:t>Criterios de Aceptación</w:t>
       </w:r>
       <w:bookmarkEnd w:id="5"/>
     </w:p>
+    <w:p>
+      <w:pPr>
+        <w:rPr>
+          <w:rFonts w:ascii="Arial" w:hAnsi="Arial" w:cs="Arial"/>
+          <w:sz w:val="22"/>
+          <w:szCs w:val="22"/>
+        </w:rPr>
+      </w:pPr>
+      <w:r>
+        <w:rPr>
+          <w:rFonts w:ascii="Arial" w:hAnsi="Arial" w:cs="Arial"/>
+          <w:sz w:val="22"/>
+          <w:szCs w:val="22"/>
+        </w:rPr>
+        <w:t xml:space="preserve">El proyecto se considerará aceptable si cumple con </w:t>
+      </w:r>
+      <w:r>
+        <w:rPr>
+          <w:rFonts w:ascii="Arial" w:hAnsi="Arial" w:cs="Arial"/>
+          <w:sz w:val="22"/>
+          <w:szCs w:val="22"/>
+        </w:rPr>
+        <w:t>5</w:t>
+      </w:r>
+      <w:r>
+        <w:rPr>
+          <w:rFonts w:ascii="Arial" w:hAnsi="Arial" w:cs="Arial"/>
+          <w:sz w:val="22"/>
+          <w:szCs w:val="22"/>
+        </w:rPr>
+        <w:t xml:space="preserve"> siguientes criterios:</w:t>
+      </w:r>
+    </w:p>
+    <w:p>
+      <w:pPr>
+        <w:rPr>
+          <w:rFonts w:ascii="Arial" w:hAnsi="Arial" w:cs="Arial"/>
+          <w:sz w:val="22"/>
+          <w:szCs w:val="22"/>
+        </w:rPr>
+      </w:pPr>
+    </w:p>
+    <w:p>
+      <w:pPr>
+        <w:pStyle w:val="Prrafodelista"/>
+        <w:numPr>
+          <w:ilvl w:val="0"/>
+          <w:numId w:val="12"/>
+        </w:numPr>
+        <w:rPr>
+          <w:rFonts w:ascii="Arial" w:hAnsi="Arial" w:cs="Arial"/>
+          <w:sz w:val="22"/>
+          <w:szCs w:val="22"/>
+        </w:rPr>
+      </w:pPr>
+      <w:r>
+        <w:rPr>
+          <w:rFonts w:ascii="Arial" w:hAnsi="Arial" w:cs="Arial"/>
+          <w:sz w:val="22"/>
+          <w:szCs w:val="22"/>
+        </w:rPr>
+        <w:t>Funcionalidad completa: Todos los módulos (subida/descarga, métricas, búsqueda, gestión de usuarios, y CRUD) deben estar completamente implementados y probados.</w:t>
+      </w:r>
+    </w:p>
+    <w:p>
+      <w:pPr>
+        <w:pStyle w:val="Prrafodelista"/>
+        <w:numPr>
+          <w:ilvl w:val="0"/>
+          <w:numId w:val="12"/>
+        </w:numPr>
+        <w:rPr>
+          <w:rFonts w:ascii="Arial" w:hAnsi="Arial" w:cs="Arial"/>
+          <w:sz w:val="22"/>
+          <w:szCs w:val="22"/>
+        </w:rPr>
+      </w:pPr>
+      <w:r>
+        <w:rPr>
+          <w:rFonts w:ascii="Arial" w:hAnsi="Arial" w:cs="Arial"/>
+          <w:sz w:val="22"/>
+          <w:szCs w:val="22"/>
+        </w:rPr>
+        <w:t>Rendimiento: El sistema debe responder en menos de 2 segundos por cada solicitud bajo una carga de usuarios definida (20 usuarios simultáneos).</w:t>
+      </w:r>
+    </w:p>
+    <w:p>
+      <w:pPr>
+        <w:pStyle w:val="Prrafodelista"/>
+        <w:numPr>
+          <w:ilvl w:val="0"/>
+          <w:numId w:val="12"/>
+        </w:numPr>
+        <w:rPr>
+          <w:rFonts w:ascii="Arial" w:hAnsi="Arial" w:cs="Arial"/>
+          <w:sz w:val="22"/>
+          <w:szCs w:val="22"/>
+        </w:rPr>
+      </w:pPr>
+      <w:r>
+        <w:rPr>
+          <w:rFonts w:ascii="Arial" w:hAnsi="Arial" w:cs="Arial"/>
+          <w:sz w:val="22"/>
+          <w:szCs w:val="22"/>
+        </w:rPr>
+        <w:t>Seguridad: La plataforma debe cumplir con las normativas internas de seguridad de INTECIL SPA, incluyendo el uso seguro de credenciales, sesiones cifradas, y protección contra ataques comunes.</w:t>
+      </w:r>
+    </w:p>
+    <w:p>
+      <w:pPr>
+        <w:pStyle w:val="Prrafodelista"/>
+        <w:numPr>
+          <w:ilvl w:val="0"/>
+          <w:numId w:val="12"/>
+        </w:numPr>
+        <w:rPr>
+          <w:rFonts w:ascii="Arial" w:hAnsi="Arial" w:cs="Arial"/>
+          <w:sz w:val="22"/>
+          <w:szCs w:val="22"/>
+        </w:rPr>
+      </w:pPr>
+      <w:r>
+        <w:rPr>
+          <w:rFonts w:ascii="Arial" w:hAnsi="Arial" w:cs="Arial"/>
+          <w:sz w:val="22"/>
+          <w:szCs w:val="22"/>
+        </w:rPr>
+        <w:t>Usabilidad: La interfaz debe ser fácil de usar, accesible y sin errores de navegación para los usuarios administrativos.</w:t>
+      </w:r>
+    </w:p>
+    <w:p>
+      <w:pPr>
+        <w:pStyle w:val="Prrafodelista"/>
+        <w:numPr>
+          <w:ilvl w:val="0"/>
+          <w:numId w:val="12"/>
+        </w:numPr>
+        <w:rPr>
+          <w:rFonts w:ascii="Arial" w:hAnsi="Arial" w:cs="Arial"/>
+          <w:sz w:val="22"/>
+          <w:szCs w:val="22"/>
+        </w:rPr>
+      </w:pPr>
+      <w:r>
+        <w:rPr>
+          <w:rFonts w:ascii="Arial" w:hAnsi="Arial" w:cs="Arial"/>
+          <w:sz w:val="22"/>
+          <w:szCs w:val="22"/>
+        </w:rPr>
+        <w:t>Escalabilidad: La plataforma debe estar preparada para el crecimiento de usuarios y datos, sin necesidad de rediseñar la arquitectura subyacente.</w:t>
+      </w:r>
+    </w:p>
+    <w:p>
+      <w:pPr>
+        <w:pStyle w:val="Ttulo1"/>
+        <w:rPr>
+          <w:rFonts w:ascii="Arial" w:hAnsi="Arial" w:cs="Arial"/>
+          <w:color w:val="000000" w:themeColor="text1"/>
+          <w:sz w:val="24"/>
+          <w:szCs w:val="24"/>
+        </w:rPr>
+      </w:pPr>
+      <w:bookmarkStart w:id="6" w:name="_Toc177671660"/>
+      <w:r>
+        <w:rPr>
+          <w:rFonts w:ascii="Arial" w:hAnsi="Arial" w:cs="Arial"/>
+          <w:color w:val="000000" w:themeColor="text1"/>
+          <w:sz w:val="24"/>
+          <w:szCs w:val="24"/>
+        </w:rPr>
+        <w:t>Herramientas de Calidad</w:t>
+      </w:r>
+      <w:bookmarkEnd w:id="6"/>
+    </w:p>
+    <w:p>
+      <w:pPr>
+        <w:pStyle w:val="Prrafodelista"/>
+        <w:numPr>
+          <w:ilvl w:val="0"/>
+          <w:numId w:val="13"/>
+        </w:numPr>
+      </w:pPr>
+      <w:r>
+        <w:t>Sistema de control de versiones (Git): Para mantener el control sobre los cambios en el código.</w:t>
+      </w:r>
+    </w:p>
+    <w:p>
+      <w:pPr>
+        <w:pStyle w:val="Prrafodelista"/>
+        <w:numPr>
+          <w:ilvl w:val="0"/>
+          <w:numId w:val="13"/>
+        </w:numPr>
+      </w:pPr>
+      <w:r>
+        <w:t>Herramientas de pruebas unitarias (</w:t>
+      </w:r>
+      <w:proofErr w:type="spellStart"/>
+      <w:r>
+        <w:t>PyTest</w:t>
+      </w:r>
+      <w:proofErr w:type="spellEnd"/>
+      <w:r>
+        <w:t xml:space="preserve">, </w:t>
+      </w:r>
+      <w:proofErr w:type="spellStart"/>
+      <w:r>
+        <w:t>Unittest</w:t>
+      </w:r>
+      <w:proofErr w:type="spellEnd"/>
+      <w:r>
+        <w:t>): Para automatizar las pruebas de funcionalidad.</w:t>
+      </w:r>
+    </w:p>
+    <w:p>
+      <w:pPr>
+        <w:pStyle w:val="Prrafodelista"/>
+        <w:numPr>
+          <w:ilvl w:val="0"/>
+          <w:numId w:val="13"/>
+        </w:numPr>
+      </w:pPr>
+      <w:r>
+        <w:t xml:space="preserve">Herramientas de seguridad (OWASP ZAP, </w:t>
+      </w:r>
+      <w:proofErr w:type="spellStart"/>
+      <w:r>
+        <w:t>Burp</w:t>
+      </w:r>
+      <w:proofErr w:type="spellEnd"/>
+      <w:r>
+        <w:t xml:space="preserve"> Suite): Para realizar pruebas de seguridad.</w:t>
+      </w:r>
+    </w:p>
+    <w:p/>
+    <w:p/>
+    <w:p>
+      <w:pPr>
+        <w:pStyle w:val="Ttulo1"/>
+        <w:rPr>
+          <w:rFonts w:ascii="Arial" w:hAnsi="Arial" w:cs="Arial"/>
+          <w:color w:val="000000" w:themeColor="text1"/>
+          <w:sz w:val="24"/>
+          <w:szCs w:val="24"/>
+        </w:rPr>
+      </w:pPr>
+      <w:bookmarkStart w:id="7" w:name="_Toc177671661"/>
+      <w:r>
+        <w:rPr>
+          <w:rFonts w:ascii="Arial" w:hAnsi="Arial" w:cs="Arial"/>
+          <w:color w:val="000000" w:themeColor="text1"/>
+          <w:sz w:val="24"/>
+          <w:szCs w:val="24"/>
+        </w:rPr>
+        <w:lastRenderedPageBreak/>
+        <w:t>Aprobaciones</w:t>
+      </w:r>
+      <w:bookmarkEnd w:id="7"/>
+    </w:p>
+    <w:p/>
+    <w:tbl>
+      <w:tblPr>
+        <w:tblStyle w:val="Tablaconcuadrcula"/>
+        <w:tblW w:w="8828" w:type="dxa"/>
+        <w:tblLook w:val="04A0" w:firstRow="1" w:lastRow="0" w:firstColumn="1" w:lastColumn="0" w:noHBand="0" w:noVBand="1"/>
+      </w:tblPr>
+      <w:tblGrid>
+        <w:gridCol w:w="1979"/>
+        <w:gridCol w:w="2251"/>
+        <w:gridCol w:w="2403"/>
+        <w:gridCol w:w="2195"/>
+      </w:tblGrid>
+      <w:tr>
+        <w:tc>
+          <w:tcPr>
+            <w:tcW w:w="1979" w:type="dxa"/>
+            <w:tcBorders>
+              <w:top w:val="single" w:sz="4" w:space="0" w:color="auto"/>
+              <w:left w:val="single" w:sz="4" w:space="0" w:color="auto"/>
+              <w:bottom w:val="single" w:sz="4" w:space="0" w:color="auto"/>
+              <w:right w:val="single" w:sz="4" w:space="0" w:color="auto"/>
+            </w:tcBorders>
+            <w:hideMark/>
+          </w:tcPr>
+          <w:p>
+            <w:pPr>
+              <w:spacing w:after="160" w:line="278" w:lineRule="auto"/>
+              <w:rPr>
+                <w:rFonts w:ascii="Arial" w:hAnsi="Arial" w:cs="Arial"/>
+                <w:color w:val="000000" w:themeColor="text1"/>
+              </w:rPr>
+            </w:pPr>
+            <w:r>
+              <w:rPr>
+                <w:rFonts w:ascii="Arial" w:hAnsi="Arial" w:cs="Arial"/>
+                <w:color w:val="000000" w:themeColor="text1"/>
+              </w:rPr>
+              <w:t>Nombre</w:t>
+            </w:r>
+          </w:p>
+        </w:tc>
+        <w:tc>
+          <w:tcPr>
+            <w:tcW w:w="2251" w:type="dxa"/>
+            <w:tcBorders>
+              <w:top w:val="single" w:sz="4" w:space="0" w:color="auto"/>
+              <w:left w:val="single" w:sz="4" w:space="0" w:color="auto"/>
+              <w:bottom w:val="single" w:sz="4" w:space="0" w:color="auto"/>
+              <w:right w:val="single" w:sz="4" w:space="0" w:color="auto"/>
+            </w:tcBorders>
+            <w:hideMark/>
+          </w:tcPr>
+          <w:p>
+            <w:pPr>
+              <w:spacing w:after="160" w:line="278" w:lineRule="auto"/>
+              <w:rPr>
+                <w:rFonts w:ascii="Arial" w:hAnsi="Arial" w:cs="Arial"/>
+                <w:color w:val="000000" w:themeColor="text1"/>
+              </w:rPr>
+            </w:pPr>
+            <w:r>
+              <w:rPr>
+                <w:rFonts w:ascii="Arial" w:hAnsi="Arial" w:cs="Arial"/>
+                <w:color w:val="000000" w:themeColor="text1"/>
+              </w:rPr>
+              <w:t>Cargo</w:t>
+            </w:r>
+          </w:p>
+        </w:tc>
+        <w:tc>
+          <w:tcPr>
+            <w:tcW w:w="2403" w:type="dxa"/>
+            <w:tcBorders>
+              <w:top w:val="single" w:sz="4" w:space="0" w:color="auto"/>
+              <w:left w:val="single" w:sz="4" w:space="0" w:color="auto"/>
+              <w:bottom w:val="single" w:sz="4" w:space="0" w:color="auto"/>
+              <w:right w:val="single" w:sz="4" w:space="0" w:color="auto"/>
+            </w:tcBorders>
+            <w:hideMark/>
+          </w:tcPr>
+          <w:p>
+            <w:pPr>
+              <w:spacing w:after="160" w:line="278" w:lineRule="auto"/>
+              <w:rPr>
+                <w:rFonts w:ascii="Arial" w:hAnsi="Arial" w:cs="Arial"/>
+                <w:color w:val="000000" w:themeColor="text1"/>
+              </w:rPr>
+            </w:pPr>
+            <w:r>
+              <w:rPr>
+                <w:rFonts w:ascii="Arial" w:hAnsi="Arial" w:cs="Arial"/>
+                <w:color w:val="000000" w:themeColor="text1"/>
+              </w:rPr>
+              <w:t>Fecha</w:t>
+            </w:r>
+          </w:p>
+        </w:tc>
+        <w:tc>
+          <w:tcPr>
+            <w:tcW w:w="2195" w:type="dxa"/>
+            <w:tcBorders>
+              <w:top w:val="single" w:sz="4" w:space="0" w:color="auto"/>
+              <w:left w:val="single" w:sz="4" w:space="0" w:color="auto"/>
+              <w:bottom w:val="single" w:sz="4" w:space="0" w:color="auto"/>
+              <w:right w:val="single" w:sz="4" w:space="0" w:color="auto"/>
+            </w:tcBorders>
+            <w:hideMark/>
+          </w:tcPr>
+          <w:p>
+            <w:pPr>
+              <w:spacing w:after="160" w:line="278" w:lineRule="auto"/>
+              <w:rPr>
+                <w:rFonts w:ascii="Arial" w:hAnsi="Arial" w:cs="Arial"/>
+                <w:color w:val="000000" w:themeColor="text1"/>
+              </w:rPr>
+            </w:pPr>
+            <w:r>
+              <w:rPr>
+                <w:rFonts w:ascii="Arial" w:hAnsi="Arial" w:cs="Arial"/>
+                <w:color w:val="000000" w:themeColor="text1"/>
+              </w:rPr>
+              <w:t>Firma</w:t>
+            </w:r>
+          </w:p>
+        </w:tc>
+      </w:tr>
+      <w:tr>
+        <w:tc>
+          <w:tcPr>
+            <w:tcW w:w="1979" w:type="dxa"/>
+            <w:tcBorders>
+              <w:top w:val="single" w:sz="4" w:space="0" w:color="auto"/>
+              <w:left w:val="single" w:sz="4" w:space="0" w:color="auto"/>
+              <w:bottom w:val="single" w:sz="4" w:space="0" w:color="auto"/>
+              <w:right w:val="single" w:sz="4" w:space="0" w:color="auto"/>
+            </w:tcBorders>
+            <w:hideMark/>
+          </w:tcPr>
+          <w:p>
+            <w:pPr>
+              <w:spacing w:after="160" w:line="278" w:lineRule="auto"/>
+              <w:rPr>
+                <w:rFonts w:ascii="Arial" w:hAnsi="Arial" w:cs="Arial"/>
+                <w:color w:val="000000" w:themeColor="text1"/>
+              </w:rPr>
+            </w:pPr>
+            <w:r>
+              <w:rPr>
+                <w:rFonts w:ascii="Arial" w:hAnsi="Arial" w:cs="Arial"/>
+                <w:color w:val="000000" w:themeColor="text1"/>
+              </w:rPr>
+              <w:t>Gabriel Muñoz</w:t>
+            </w:r>
+          </w:p>
+        </w:tc>
+        <w:tc>
+          <w:tcPr>
+            <w:tcW w:w="2251" w:type="dxa"/>
+            <w:tcBorders>
+              <w:top w:val="single" w:sz="4" w:space="0" w:color="auto"/>
+              <w:left w:val="single" w:sz="4" w:space="0" w:color="auto"/>
+              <w:bottom w:val="single" w:sz="4" w:space="0" w:color="auto"/>
+              <w:right w:val="single" w:sz="4" w:space="0" w:color="auto"/>
+            </w:tcBorders>
+            <w:hideMark/>
+          </w:tcPr>
+          <w:p>
+            <w:pPr>
+              <w:spacing w:after="160" w:line="278" w:lineRule="auto"/>
+              <w:rPr>
+                <w:rFonts w:ascii="Arial" w:hAnsi="Arial" w:cs="Arial"/>
+                <w:color w:val="000000" w:themeColor="text1"/>
+              </w:rPr>
+            </w:pPr>
+            <w:r>
+              <w:rPr>
+                <w:rFonts w:ascii="Arial" w:hAnsi="Arial" w:cs="Arial"/>
+                <w:color w:val="000000" w:themeColor="text1"/>
+              </w:rPr>
+              <w:t>Gerente general</w:t>
+            </w:r>
+          </w:p>
+        </w:tc>
+        <w:tc>
+          <w:tcPr>
+            <w:tcW w:w="2403" w:type="dxa"/>
+            <w:tcBorders>
+              <w:top w:val="single" w:sz="4" w:space="0" w:color="auto"/>
+              <w:left w:val="single" w:sz="4" w:space="0" w:color="auto"/>
+              <w:bottom w:val="single" w:sz="4" w:space="0" w:color="auto"/>
+              <w:right w:val="single" w:sz="4" w:space="0" w:color="auto"/>
+            </w:tcBorders>
+            <w:hideMark/>
+          </w:tcPr>
+          <w:p>
+            <w:pPr>
+              <w:spacing w:after="160" w:line="278" w:lineRule="auto"/>
+              <w:rPr>
+                <w:rFonts w:ascii="Arial" w:hAnsi="Arial" w:cs="Arial"/>
+                <w:color w:val="000000" w:themeColor="text1"/>
+              </w:rPr>
+            </w:pPr>
+            <w:r>
+              <w:rPr>
+                <w:rFonts w:ascii="Arial" w:hAnsi="Arial" w:cs="Arial"/>
+                <w:color w:val="000000" w:themeColor="text1"/>
+              </w:rPr>
+              <w:t>/09/2024</w:t>
+            </w:r>
+          </w:p>
+        </w:tc>
+        <w:tc>
+          <w:tcPr>
+            <w:tcW w:w="2195" w:type="dxa"/>
+            <w:tcBorders>
+              <w:top w:val="single" w:sz="4" w:space="0" w:color="auto"/>
+              <w:left w:val="single" w:sz="4" w:space="0" w:color="auto"/>
+              <w:bottom w:val="single" w:sz="4" w:space="0" w:color="auto"/>
+              <w:right w:val="single" w:sz="4" w:space="0" w:color="auto"/>
+            </w:tcBorders>
+          </w:tcPr>
+          <w:p>
+            <w:pPr>
+              <w:spacing w:after="160" w:line="278" w:lineRule="auto"/>
+              <w:rPr>
+                <w:rFonts w:ascii="Arial" w:hAnsi="Arial" w:cs="Arial"/>
+                <w:color w:val="000000" w:themeColor="text1"/>
+              </w:rPr>
+            </w:pPr>
+          </w:p>
+        </w:tc>
+      </w:tr>
+    </w:tbl>
     <w:p/>
     <w:p>
       <w:pPr>
@@ -2072,6 +3238,119 @@
     </w:lvl>
   </w:abstractNum>
   <w:abstractNum w:abstractNumId="2" w15:restartNumberingAfterBreak="0">
+    <w:nsid w:val="207D0918"/>
+    <w:multiLevelType w:val="hybridMultilevel"/>
+    <w:tmpl w:val="24E4BE92"/>
+    <w:lvl w:ilvl="0" w:tplc="340A0001">
+      <w:start w:val="1"/>
+      <w:numFmt w:val="bullet"/>
+      <w:lvlText w:val=""/>
+      <w:lvlJc w:val="left"/>
+      <w:pPr>
+        <w:ind w:left="720" w:hanging="360"/>
+      </w:pPr>
+      <w:rPr>
+        <w:rFonts w:ascii="Symbol" w:hAnsi="Symbol" w:hint="default"/>
+      </w:rPr>
+    </w:lvl>
+    <w:lvl w:ilvl="1" w:tplc="340A0003" w:tentative="1">
+      <w:start w:val="1"/>
+      <w:numFmt w:val="bullet"/>
+      <w:lvlText w:val="o"/>
+      <w:lvlJc w:val="left"/>
+      <w:pPr>
+        <w:ind w:left="1440" w:hanging="360"/>
+      </w:pPr>
+      <w:rPr>
+        <w:rFonts w:ascii="Courier New" w:hAnsi="Courier New" w:cs="Courier New" w:hint="default"/>
+      </w:rPr>
+    </w:lvl>
+    <w:lvl w:ilvl="2" w:tplc="340A0005" w:tentative="1">
+      <w:start w:val="1"/>
+      <w:numFmt w:val="bullet"/>
+      <w:lvlText w:val=""/>
+      <w:lvlJc w:val="left"/>
+      <w:pPr>
+        <w:ind w:left="2160" w:hanging="360"/>
+      </w:pPr>
+      <w:rPr>
+        <w:rFonts w:ascii="Wingdings" w:hAnsi="Wingdings" w:hint="default"/>
+      </w:rPr>
+    </w:lvl>
+    <w:lvl w:ilvl="3" w:tplc="340A0001" w:tentative="1">
+      <w:start w:val="1"/>
+      <w:numFmt w:val="bullet"/>
+      <w:lvlText w:val=""/>
+      <w:lvlJc w:val="left"/>
+      <w:pPr>
+        <w:ind w:left="2880" w:hanging="360"/>
+      </w:pPr>
+      <w:rPr>
+        <w:rFonts w:ascii="Symbol" w:hAnsi="Symbol" w:hint="default"/>
+      </w:rPr>
+    </w:lvl>
+    <w:lvl w:ilvl="4" w:tplc="340A0003" w:tentative="1">
+      <w:start w:val="1"/>
+      <w:numFmt w:val="bullet"/>
+      <w:lvlText w:val="o"/>
+      <w:lvlJc w:val="left"/>
+      <w:pPr>
+        <w:ind w:left="3600" w:hanging="360"/>
+      </w:pPr>
+      <w:rPr>
+        <w:rFonts w:ascii="Courier New" w:hAnsi="Courier New" w:cs="Courier New" w:hint="default"/>
+      </w:rPr>
+    </w:lvl>
+    <w:lvl w:ilvl="5" w:tplc="340A0005" w:tentative="1">
+      <w:start w:val="1"/>
+      <w:numFmt w:val="bullet"/>
+      <w:lvlText w:val=""/>
+      <w:lvlJc w:val="left"/>
+      <w:pPr>
+        <w:ind w:left="4320" w:hanging="360"/>
+      </w:pPr>
+      <w:rPr>
+        <w:rFonts w:ascii="Wingdings" w:hAnsi="Wingdings" w:hint="default"/>
+      </w:rPr>
+    </w:lvl>
+    <w:lvl w:ilvl="6" w:tplc="340A0001" w:tentative="1">
+      <w:start w:val="1"/>
+      <w:numFmt w:val="bullet"/>
+      <w:lvlText w:val=""/>
+      <w:lvlJc w:val="left"/>
+      <w:pPr>
+        <w:ind w:left="5040" w:hanging="360"/>
+      </w:pPr>
+      <w:rPr>
+        <w:rFonts w:ascii="Symbol" w:hAnsi="Symbol" w:hint="default"/>
+      </w:rPr>
+    </w:lvl>
+    <w:lvl w:ilvl="7" w:tplc="340A0003" w:tentative="1">
+      <w:start w:val="1"/>
+      <w:numFmt w:val="bullet"/>
+      <w:lvlText w:val="o"/>
+      <w:lvlJc w:val="left"/>
+      <w:pPr>
+        <w:ind w:left="5760" w:hanging="360"/>
+      </w:pPr>
+      <w:rPr>
+        <w:rFonts w:ascii="Courier New" w:hAnsi="Courier New" w:cs="Courier New" w:hint="default"/>
+      </w:rPr>
+    </w:lvl>
+    <w:lvl w:ilvl="8" w:tplc="340A0005" w:tentative="1">
+      <w:start w:val="1"/>
+      <w:numFmt w:val="bullet"/>
+      <w:lvlText w:val=""/>
+      <w:lvlJc w:val="left"/>
+      <w:pPr>
+        <w:ind w:left="6480" w:hanging="360"/>
+      </w:pPr>
+      <w:rPr>
+        <w:rFonts w:ascii="Wingdings" w:hAnsi="Wingdings" w:hint="default"/>
+      </w:rPr>
+    </w:lvl>
+  </w:abstractNum>
+  <w:abstractNum w:abstractNumId="3" w15:restartNumberingAfterBreak="0">
     <w:nsid w:val="2BF92AE3"/>
     <w:multiLevelType w:val="hybridMultilevel"/>
     <w:tmpl w:val="ED742286"/>
@@ -2184,7 +3463,346 @@
       </w:rPr>
     </w:lvl>
   </w:abstractNum>
-  <w:abstractNum w:abstractNumId="3" w15:restartNumberingAfterBreak="0">
+  <w:abstractNum w:abstractNumId="4" w15:restartNumberingAfterBreak="0">
+    <w:nsid w:val="34A602F0"/>
+    <w:multiLevelType w:val="hybridMultilevel"/>
+    <w:tmpl w:val="A7060FB8"/>
+    <w:lvl w:ilvl="0" w:tplc="340A0001">
+      <w:start w:val="1"/>
+      <w:numFmt w:val="bullet"/>
+      <w:lvlText w:val=""/>
+      <w:lvlJc w:val="left"/>
+      <w:pPr>
+        <w:ind w:left="720" w:hanging="360"/>
+      </w:pPr>
+      <w:rPr>
+        <w:rFonts w:ascii="Symbol" w:hAnsi="Symbol" w:hint="default"/>
+      </w:rPr>
+    </w:lvl>
+    <w:lvl w:ilvl="1" w:tplc="340A0003" w:tentative="1">
+      <w:start w:val="1"/>
+      <w:numFmt w:val="bullet"/>
+      <w:lvlText w:val="o"/>
+      <w:lvlJc w:val="left"/>
+      <w:pPr>
+        <w:ind w:left="1440" w:hanging="360"/>
+      </w:pPr>
+      <w:rPr>
+        <w:rFonts w:ascii="Courier New" w:hAnsi="Courier New" w:cs="Courier New" w:hint="default"/>
+      </w:rPr>
+    </w:lvl>
+    <w:lvl w:ilvl="2" w:tplc="340A0005" w:tentative="1">
+      <w:start w:val="1"/>
+      <w:numFmt w:val="bullet"/>
+      <w:lvlText w:val=""/>
+      <w:lvlJc w:val="left"/>
+      <w:pPr>
+        <w:ind w:left="2160" w:hanging="360"/>
+      </w:pPr>
+      <w:rPr>
+        <w:rFonts w:ascii="Wingdings" w:hAnsi="Wingdings" w:hint="default"/>
+      </w:rPr>
+    </w:lvl>
+    <w:lvl w:ilvl="3" w:tplc="340A0001" w:tentative="1">
+      <w:start w:val="1"/>
+      <w:numFmt w:val="bullet"/>
+      <w:lvlText w:val=""/>
+      <w:lvlJc w:val="left"/>
+      <w:pPr>
+        <w:ind w:left="2880" w:hanging="360"/>
+      </w:pPr>
+      <w:rPr>
+        <w:rFonts w:ascii="Symbol" w:hAnsi="Symbol" w:hint="default"/>
+      </w:rPr>
+    </w:lvl>
+    <w:lvl w:ilvl="4" w:tplc="340A0003" w:tentative="1">
+      <w:start w:val="1"/>
+      <w:numFmt w:val="bullet"/>
+      <w:lvlText w:val="o"/>
+      <w:lvlJc w:val="left"/>
+      <w:pPr>
+        <w:ind w:left="3600" w:hanging="360"/>
+      </w:pPr>
+      <w:rPr>
+        <w:rFonts w:ascii="Courier New" w:hAnsi="Courier New" w:cs="Courier New" w:hint="default"/>
+      </w:rPr>
+    </w:lvl>
+    <w:lvl w:ilvl="5" w:tplc="340A0005" w:tentative="1">
+      <w:start w:val="1"/>
+      <w:numFmt w:val="bullet"/>
+      <w:lvlText w:val=""/>
+      <w:lvlJc w:val="left"/>
+      <w:pPr>
+        <w:ind w:left="4320" w:hanging="360"/>
+      </w:pPr>
+      <w:rPr>
+        <w:rFonts w:ascii="Wingdings" w:hAnsi="Wingdings" w:hint="default"/>
+      </w:rPr>
+    </w:lvl>
+    <w:lvl w:ilvl="6" w:tplc="340A0001" w:tentative="1">
+      <w:start w:val="1"/>
+      <w:numFmt w:val="bullet"/>
+      <w:lvlText w:val=""/>
+      <w:lvlJc w:val="left"/>
+      <w:pPr>
+        <w:ind w:left="5040" w:hanging="360"/>
+      </w:pPr>
+      <w:rPr>
+        <w:rFonts w:ascii="Symbol" w:hAnsi="Symbol" w:hint="default"/>
+      </w:rPr>
+    </w:lvl>
+    <w:lvl w:ilvl="7" w:tplc="340A0003" w:tentative="1">
+      <w:start w:val="1"/>
+      <w:numFmt w:val="bullet"/>
+      <w:lvlText w:val="o"/>
+      <w:lvlJc w:val="left"/>
+      <w:pPr>
+        <w:ind w:left="5760" w:hanging="360"/>
+      </w:pPr>
+      <w:rPr>
+        <w:rFonts w:ascii="Courier New" w:hAnsi="Courier New" w:cs="Courier New" w:hint="default"/>
+      </w:rPr>
+    </w:lvl>
+    <w:lvl w:ilvl="8" w:tplc="340A0005" w:tentative="1">
+      <w:start w:val="1"/>
+      <w:numFmt w:val="bullet"/>
+      <w:lvlText w:val=""/>
+      <w:lvlJc w:val="left"/>
+      <w:pPr>
+        <w:ind w:left="6480" w:hanging="360"/>
+      </w:pPr>
+      <w:rPr>
+        <w:rFonts w:ascii="Wingdings" w:hAnsi="Wingdings" w:hint="default"/>
+      </w:rPr>
+    </w:lvl>
+  </w:abstractNum>
+  <w:abstractNum w:abstractNumId="5" w15:restartNumberingAfterBreak="0">
+    <w:nsid w:val="4E3F1A73"/>
+    <w:multiLevelType w:val="hybridMultilevel"/>
+    <w:tmpl w:val="B52A82C8"/>
+    <w:lvl w:ilvl="0" w:tplc="340A0001">
+      <w:start w:val="1"/>
+      <w:numFmt w:val="bullet"/>
+      <w:lvlText w:val=""/>
+      <w:lvlJc w:val="left"/>
+      <w:pPr>
+        <w:ind w:left="720" w:hanging="360"/>
+      </w:pPr>
+      <w:rPr>
+        <w:rFonts w:ascii="Symbol" w:hAnsi="Symbol" w:hint="default"/>
+      </w:rPr>
+    </w:lvl>
+    <w:lvl w:ilvl="1" w:tplc="340A0003" w:tentative="1">
+      <w:start w:val="1"/>
+      <w:numFmt w:val="bullet"/>
+      <w:lvlText w:val="o"/>
+      <w:lvlJc w:val="left"/>
+      <w:pPr>
+        <w:ind w:left="1440" w:hanging="360"/>
+      </w:pPr>
+      <w:rPr>
+        <w:rFonts w:ascii="Courier New" w:hAnsi="Courier New" w:cs="Courier New" w:hint="default"/>
+      </w:rPr>
+    </w:lvl>
+    <w:lvl w:ilvl="2" w:tplc="340A0005" w:tentative="1">
+      <w:start w:val="1"/>
+      <w:numFmt w:val="bullet"/>
+      <w:lvlText w:val=""/>
+      <w:lvlJc w:val="left"/>
+      <w:pPr>
+        <w:ind w:left="2160" w:hanging="360"/>
+      </w:pPr>
+      <w:rPr>
+        <w:rFonts w:ascii="Wingdings" w:hAnsi="Wingdings" w:hint="default"/>
+      </w:rPr>
+    </w:lvl>
+    <w:lvl w:ilvl="3" w:tplc="340A0001" w:tentative="1">
+      <w:start w:val="1"/>
+      <w:numFmt w:val="bullet"/>
+      <w:lvlText w:val=""/>
+      <w:lvlJc w:val="left"/>
+      <w:pPr>
+        <w:ind w:left="2880" w:hanging="360"/>
+      </w:pPr>
+      <w:rPr>
+        <w:rFonts w:ascii="Symbol" w:hAnsi="Symbol" w:hint="default"/>
+      </w:rPr>
+    </w:lvl>
+    <w:lvl w:ilvl="4" w:tplc="340A0003" w:tentative="1">
+      <w:start w:val="1"/>
+      <w:numFmt w:val="bullet"/>
+      <w:lvlText w:val="o"/>
+      <w:lvlJc w:val="left"/>
+      <w:pPr>
+        <w:ind w:left="3600" w:hanging="360"/>
+      </w:pPr>
+      <w:rPr>
+        <w:rFonts w:ascii="Courier New" w:hAnsi="Courier New" w:cs="Courier New" w:hint="default"/>
+      </w:rPr>
+    </w:lvl>
+    <w:lvl w:ilvl="5" w:tplc="340A0005" w:tentative="1">
+      <w:start w:val="1"/>
+      <w:numFmt w:val="bullet"/>
+      <w:lvlText w:val=""/>
+      <w:lvlJc w:val="left"/>
+      <w:pPr>
+        <w:ind w:left="4320" w:hanging="360"/>
+      </w:pPr>
+      <w:rPr>
+        <w:rFonts w:ascii="Wingdings" w:hAnsi="Wingdings" w:hint="default"/>
+      </w:rPr>
+    </w:lvl>
+    <w:lvl w:ilvl="6" w:tplc="340A0001" w:tentative="1">
+      <w:start w:val="1"/>
+      <w:numFmt w:val="bullet"/>
+      <w:lvlText w:val=""/>
+      <w:lvlJc w:val="left"/>
+      <w:pPr>
+        <w:ind w:left="5040" w:hanging="360"/>
+      </w:pPr>
+      <w:rPr>
+        <w:rFonts w:ascii="Symbol" w:hAnsi="Symbol" w:hint="default"/>
+      </w:rPr>
+    </w:lvl>
+    <w:lvl w:ilvl="7" w:tplc="340A0003" w:tentative="1">
+      <w:start w:val="1"/>
+      <w:numFmt w:val="bullet"/>
+      <w:lvlText w:val="o"/>
+      <w:lvlJc w:val="left"/>
+      <w:pPr>
+        <w:ind w:left="5760" w:hanging="360"/>
+      </w:pPr>
+      <w:rPr>
+        <w:rFonts w:ascii="Courier New" w:hAnsi="Courier New" w:cs="Courier New" w:hint="default"/>
+      </w:rPr>
+    </w:lvl>
+    <w:lvl w:ilvl="8" w:tplc="340A0005" w:tentative="1">
+      <w:start w:val="1"/>
+      <w:numFmt w:val="bullet"/>
+      <w:lvlText w:val=""/>
+      <w:lvlJc w:val="left"/>
+      <w:pPr>
+        <w:ind w:left="6480" w:hanging="360"/>
+      </w:pPr>
+      <w:rPr>
+        <w:rFonts w:ascii="Wingdings" w:hAnsi="Wingdings" w:hint="default"/>
+      </w:rPr>
+    </w:lvl>
+  </w:abstractNum>
+  <w:abstractNum w:abstractNumId="6" w15:restartNumberingAfterBreak="0">
+    <w:nsid w:val="52EE2F2A"/>
+    <w:multiLevelType w:val="hybridMultilevel"/>
+    <w:tmpl w:val="3E1C4860"/>
+    <w:lvl w:ilvl="0" w:tplc="340A0001">
+      <w:start w:val="1"/>
+      <w:numFmt w:val="bullet"/>
+      <w:lvlText w:val=""/>
+      <w:lvlJc w:val="left"/>
+      <w:pPr>
+        <w:ind w:left="720" w:hanging="360"/>
+      </w:pPr>
+      <w:rPr>
+        <w:rFonts w:ascii="Symbol" w:hAnsi="Symbol" w:hint="default"/>
+      </w:rPr>
+    </w:lvl>
+    <w:lvl w:ilvl="1" w:tplc="340A0003" w:tentative="1">
+      <w:start w:val="1"/>
+      <w:numFmt w:val="bullet"/>
+      <w:lvlText w:val="o"/>
+      <w:lvlJc w:val="left"/>
+      <w:pPr>
+        <w:ind w:left="1440" w:hanging="360"/>
+      </w:pPr>
+      <w:rPr>
+        <w:rFonts w:ascii="Courier New" w:hAnsi="Courier New" w:cs="Courier New" w:hint="default"/>
+      </w:rPr>
+    </w:lvl>
+    <w:lvl w:ilvl="2" w:tplc="340A0005" w:tentative="1">
+      <w:start w:val="1"/>
+      <w:numFmt w:val="bullet"/>
+      <w:lvlText w:val=""/>
+      <w:lvlJc w:val="left"/>
+      <w:pPr>
+        <w:ind w:left="2160" w:hanging="360"/>
+      </w:pPr>
+      <w:rPr>
+        <w:rFonts w:ascii="Wingdings" w:hAnsi="Wingdings" w:hint="default"/>
+      </w:rPr>
+    </w:lvl>
+    <w:lvl w:ilvl="3" w:tplc="340A0001" w:tentative="1">
+      <w:start w:val="1"/>
+      <w:numFmt w:val="bullet"/>
+      <w:lvlText w:val=""/>
+      <w:lvlJc w:val="left"/>
+      <w:pPr>
+        <w:ind w:left="2880" w:hanging="360"/>
+      </w:pPr>
+      <w:rPr>
+        <w:rFonts w:ascii="Symbol" w:hAnsi="Symbol" w:hint="default"/>
+      </w:rPr>
+    </w:lvl>
+    <w:lvl w:ilvl="4" w:tplc="340A0003" w:tentative="1">
+      <w:start w:val="1"/>
+      <w:numFmt w:val="bullet"/>
+      <w:lvlText w:val="o"/>
+      <w:lvlJc w:val="left"/>
+      <w:pPr>
+        <w:ind w:left="3600" w:hanging="360"/>
+      </w:pPr>
+      <w:rPr>
+        <w:rFonts w:ascii="Courier New" w:hAnsi="Courier New" w:cs="Courier New" w:hint="default"/>
+      </w:rPr>
+    </w:lvl>
+    <w:lvl w:ilvl="5" w:tplc="340A0005" w:tentative="1">
+      <w:start w:val="1"/>
+      <w:numFmt w:val="bullet"/>
+      <w:lvlText w:val=""/>
+      <w:lvlJc w:val="left"/>
+      <w:pPr>
+        <w:ind w:left="4320" w:hanging="360"/>
+      </w:pPr>
+      <w:rPr>
+        <w:rFonts w:ascii="Wingdings" w:hAnsi="Wingdings" w:hint="default"/>
+      </w:rPr>
+    </w:lvl>
+    <w:lvl w:ilvl="6" w:tplc="340A0001" w:tentative="1">
+      <w:start w:val="1"/>
+      <w:numFmt w:val="bullet"/>
+      <w:lvlText w:val=""/>
+      <w:lvlJc w:val="left"/>
+      <w:pPr>
+        <w:ind w:left="5040" w:hanging="360"/>
+      </w:pPr>
+      <w:rPr>
+        <w:rFonts w:ascii="Symbol" w:hAnsi="Symbol" w:hint="default"/>
+      </w:rPr>
+    </w:lvl>
+    <w:lvl w:ilvl="7" w:tplc="340A0003" w:tentative="1">
+      <w:start w:val="1"/>
+      <w:numFmt w:val="bullet"/>
+      <w:lvlText w:val="o"/>
+      <w:lvlJc w:val="left"/>
+      <w:pPr>
+        <w:ind w:left="5760" w:hanging="360"/>
+      </w:pPr>
+      <w:rPr>
+        <w:rFonts w:ascii="Courier New" w:hAnsi="Courier New" w:cs="Courier New" w:hint="default"/>
+      </w:rPr>
+    </w:lvl>
+    <w:lvl w:ilvl="8" w:tplc="340A0005" w:tentative="1">
+      <w:start w:val="1"/>
+      <w:numFmt w:val="bullet"/>
+      <w:lvlText w:val=""/>
+      <w:lvlJc w:val="left"/>
+      <w:pPr>
+        <w:ind w:left="6480" w:hanging="360"/>
+      </w:pPr>
+      <w:rPr>
+        <w:rFonts w:ascii="Wingdings" w:hAnsi="Wingdings" w:hint="default"/>
+      </w:rPr>
+    </w:lvl>
+  </w:abstractNum>
+  <w:abstractNum w:abstractNumId="7" w15:restartNumberingAfterBreak="0">
     <w:nsid w:val="601B2CB4"/>
     <w:multiLevelType w:val="hybridMultilevel"/>
     <w:tmpl w:val="4D76411C"/>
@@ -2297,7 +3915,120 @@
       </w:rPr>
     </w:lvl>
   </w:abstractNum>
-  <w:abstractNum w:abstractNumId="4" w15:restartNumberingAfterBreak="0">
+  <w:abstractNum w:abstractNumId="8" w15:restartNumberingAfterBreak="0">
+    <w:nsid w:val="65397A34"/>
+    <w:multiLevelType w:val="hybridMultilevel"/>
+    <w:tmpl w:val="C0342A6E"/>
+    <w:lvl w:ilvl="0" w:tplc="340A0001">
+      <w:start w:val="1"/>
+      <w:numFmt w:val="bullet"/>
+      <w:lvlText w:val=""/>
+      <w:lvlJc w:val="left"/>
+      <w:pPr>
+        <w:ind w:left="720" w:hanging="360"/>
+      </w:pPr>
+      <w:rPr>
+        <w:rFonts w:ascii="Symbol" w:hAnsi="Symbol" w:hint="default"/>
+      </w:rPr>
+    </w:lvl>
+    <w:lvl w:ilvl="1" w:tplc="340A0003" w:tentative="1">
+      <w:start w:val="1"/>
+      <w:numFmt w:val="bullet"/>
+      <w:lvlText w:val="o"/>
+      <w:lvlJc w:val="left"/>
+      <w:pPr>
+        <w:ind w:left="1440" w:hanging="360"/>
+      </w:pPr>
+      <w:rPr>
+        <w:rFonts w:ascii="Courier New" w:hAnsi="Courier New" w:cs="Courier New" w:hint="default"/>
+      </w:rPr>
+    </w:lvl>
+    <w:lvl w:ilvl="2" w:tplc="340A0005" w:tentative="1">
+      <w:start w:val="1"/>
+      <w:numFmt w:val="bullet"/>
+      <w:lvlText w:val=""/>
+      <w:lvlJc w:val="left"/>
+      <w:pPr>
+        <w:ind w:left="2160" w:hanging="360"/>
+      </w:pPr>
+      <w:rPr>
+        <w:rFonts w:ascii="Wingdings" w:hAnsi="Wingdings" w:hint="default"/>
+      </w:rPr>
+    </w:lvl>
+    <w:lvl w:ilvl="3" w:tplc="340A0001" w:tentative="1">
+      <w:start w:val="1"/>
+      <w:numFmt w:val="bullet"/>
+      <w:lvlText w:val=""/>
+      <w:lvlJc w:val="left"/>
+      <w:pPr>
+        <w:ind w:left="2880" w:hanging="360"/>
+      </w:pPr>
+      <w:rPr>
+        <w:rFonts w:ascii="Symbol" w:hAnsi="Symbol" w:hint="default"/>
+      </w:rPr>
+    </w:lvl>
+    <w:lvl w:ilvl="4" w:tplc="340A0003" w:tentative="1">
+      <w:start w:val="1"/>
+      <w:numFmt w:val="bullet"/>
+      <w:lvlText w:val="o"/>
+      <w:lvlJc w:val="left"/>
+      <w:pPr>
+        <w:ind w:left="3600" w:hanging="360"/>
+      </w:pPr>
+      <w:rPr>
+        <w:rFonts w:ascii="Courier New" w:hAnsi="Courier New" w:cs="Courier New" w:hint="default"/>
+      </w:rPr>
+    </w:lvl>
+    <w:lvl w:ilvl="5" w:tplc="340A0005" w:tentative="1">
+      <w:start w:val="1"/>
+      <w:numFmt w:val="bullet"/>
+      <w:lvlText w:val=""/>
+      <w:lvlJc w:val="left"/>
+      <w:pPr>
+        <w:ind w:left="4320" w:hanging="360"/>
+      </w:pPr>
+      <w:rPr>
+        <w:rFonts w:ascii="Wingdings" w:hAnsi="Wingdings" w:hint="default"/>
+      </w:rPr>
+    </w:lvl>
+    <w:lvl w:ilvl="6" w:tplc="340A0001" w:tentative="1">
+      <w:start w:val="1"/>
+      <w:numFmt w:val="bullet"/>
+      <w:lvlText w:val=""/>
+      <w:lvlJc w:val="left"/>
+      <w:pPr>
+        <w:ind w:left="5040" w:hanging="360"/>
+      </w:pPr>
+      <w:rPr>
+        <w:rFonts w:ascii="Symbol" w:hAnsi="Symbol" w:hint="default"/>
+      </w:rPr>
+    </w:lvl>
+    <w:lvl w:ilvl="7" w:tplc="340A0003" w:tentative="1">
+      <w:start w:val="1"/>
+      <w:numFmt w:val="bullet"/>
+      <w:lvlText w:val="o"/>
+      <w:lvlJc w:val="left"/>
+      <w:pPr>
+        <w:ind w:left="5760" w:hanging="360"/>
+      </w:pPr>
+      <w:rPr>
+        <w:rFonts w:ascii="Courier New" w:hAnsi="Courier New" w:cs="Courier New" w:hint="default"/>
+      </w:rPr>
+    </w:lvl>
+    <w:lvl w:ilvl="8" w:tplc="340A0005" w:tentative="1">
+      <w:start w:val="1"/>
+      <w:numFmt w:val="bullet"/>
+      <w:lvlText w:val=""/>
+      <w:lvlJc w:val="left"/>
+      <w:pPr>
+        <w:ind w:left="6480" w:hanging="360"/>
+      </w:pPr>
+      <w:rPr>
+        <w:rFonts w:ascii="Wingdings" w:hAnsi="Wingdings" w:hint="default"/>
+      </w:rPr>
+    </w:lvl>
+  </w:abstractNum>
+  <w:abstractNum w:abstractNumId="9" w15:restartNumberingAfterBreak="0">
     <w:nsid w:val="6A271B05"/>
     <w:multiLevelType w:val="hybridMultilevel"/>
     <w:tmpl w:val="977CD6A2"/>
@@ -2410,7 +4141,7 @@
       </w:rPr>
     </w:lvl>
   </w:abstractNum>
-  <w:abstractNum w:abstractNumId="5" w15:restartNumberingAfterBreak="0">
+  <w:abstractNum w:abstractNumId="10" w15:restartNumberingAfterBreak="0">
     <w:nsid w:val="704565D9"/>
     <w:multiLevelType w:val="hybridMultilevel"/>
     <w:tmpl w:val="E3723D7A"/>
@@ -2523,7 +4254,7 @@
       </w:rPr>
     </w:lvl>
   </w:abstractNum>
-  <w:abstractNum w:abstractNumId="6" w15:restartNumberingAfterBreak="0">
+  <w:abstractNum w:abstractNumId="11" w15:restartNumberingAfterBreak="0">
     <w:nsid w:val="71E22877"/>
     <w:multiLevelType w:val="hybridMultilevel"/>
     <w:tmpl w:val="1A28B2E4"/>
@@ -2636,7 +4367,7 @@
       </w:rPr>
     </w:lvl>
   </w:abstractNum>
-  <w:abstractNum w:abstractNumId="7" w15:restartNumberingAfterBreak="0">
+  <w:abstractNum w:abstractNumId="12" w15:restartNumberingAfterBreak="0">
     <w:nsid w:val="76946A1C"/>
     <w:multiLevelType w:val="hybridMultilevel"/>
     <w:tmpl w:val="2954C624"/>
@@ -2750,27 +4481,42 @@
     </w:lvl>
   </w:abstractNum>
   <w:num w:numId="1" w16cid:durableId="1336423515">
-    <w:abstractNumId w:val="3"/>
+    <w:abstractNumId w:val="7"/>
   </w:num>
   <w:num w:numId="2" w16cid:durableId="1348215085">
-    <w:abstractNumId w:val="6"/>
+    <w:abstractNumId w:val="11"/>
   </w:num>
   <w:num w:numId="3" w16cid:durableId="567763045">
-    <w:abstractNumId w:val="7"/>
+    <w:abstractNumId w:val="12"/>
   </w:num>
   <w:num w:numId="4" w16cid:durableId="61564539">
     <w:abstractNumId w:val="1"/>
   </w:num>
   <w:num w:numId="5" w16cid:durableId="1112897324">
-    <w:abstractNumId w:val="4"/>
+    <w:abstractNumId w:val="9"/>
   </w:num>
   <w:num w:numId="6" w16cid:durableId="250239794">
-    <w:abstractNumId w:val="2"/>
+    <w:abstractNumId w:val="3"/>
   </w:num>
   <w:num w:numId="7" w16cid:durableId="1785230656">
     <w:abstractNumId w:val="0"/>
   </w:num>
   <w:num w:numId="8" w16cid:durableId="756748173">
+    <w:abstractNumId w:val="10"/>
+  </w:num>
+  <w:num w:numId="9" w16cid:durableId="2137289658">
+    <w:abstractNumId w:val="8"/>
+  </w:num>
+  <w:num w:numId="10" w16cid:durableId="348675739">
+    <w:abstractNumId w:val="4"/>
+  </w:num>
+  <w:num w:numId="11" w16cid:durableId="222640979">
+    <w:abstractNumId w:val="2"/>
+  </w:num>
+  <w:num w:numId="12" w16cid:durableId="2042003443">
+    <w:abstractNumId w:val="6"/>
+  </w:num>
+  <w:num w:numId="13" w16cid:durableId="820659529">
     <w:abstractNumId w:val="5"/>
   </w:num>
 </w:numbering>

--- a/Planificación/Plan de Calidad.docx
+++ b/Planificación/Plan de Calidad.docx
@@ -492,33 +492,7 @@
                 <w:lang w:eastAsia="es-CL"/>
                 <w14:ligatures w14:val="none"/>
               </w:rPr>
-              <w:t xml:space="preserve">Marcelo </w:t>
-            </w:r>
-            <w:proofErr w:type="spellStart"/>
-            <w:r>
-              <w:rPr>
-                <w:rFonts w:ascii="Arial" w:eastAsia="Times New Roman" w:hAnsi="Arial" w:cs="Arial"/>
-                <w:color w:val="000000"/>
-                <w:kern w:val="0"/>
-                <w:sz w:val="20"/>
-                <w:szCs w:val="20"/>
-                <w:lang w:eastAsia="es-CL"/>
-                <w14:ligatures w14:val="none"/>
-              </w:rPr>
-              <w:t>Troquian</w:t>
-            </w:r>
-            <w:proofErr w:type="spellEnd"/>
-            <w:r>
-              <w:rPr>
-                <w:rFonts w:ascii="Arial" w:eastAsia="Times New Roman" w:hAnsi="Arial" w:cs="Arial"/>
-                <w:color w:val="000000"/>
-                <w:kern w:val="0"/>
-                <w:sz w:val="20"/>
-                <w:szCs w:val="20"/>
-                <w:lang w:eastAsia="es-CL"/>
-                <w14:ligatures w14:val="none"/>
-              </w:rPr>
-              <w:t xml:space="preserve"> </w:t>
+              <w:t xml:space="preserve">Marcelo Troquian </w:t>
             </w:r>
           </w:p>
         </w:tc>
@@ -2073,15 +2047,6 @@
     </w:p>
     <w:p>
       <w:pPr>
-        <w:rPr>
-          <w:rFonts w:ascii="Arial" w:hAnsi="Arial" w:cs="Arial"/>
-          <w:sz w:val="22"/>
-          <w:szCs w:val="22"/>
-        </w:rPr>
-      </w:pPr>
-    </w:p>
-    <w:p>
-      <w:pPr>
         <w:pStyle w:val="Prrafodelista"/>
         <w:numPr>
           <w:ilvl w:val="0"/>
@@ -2219,8 +2184,18 @@
           <w:ilvl w:val="0"/>
           <w:numId w:val="13"/>
         </w:numPr>
-      </w:pPr>
-      <w:r>
+        <w:rPr>
+          <w:rFonts w:ascii="Arial" w:hAnsi="Arial" w:cs="Arial"/>
+          <w:sz w:val="22"/>
+          <w:szCs w:val="22"/>
+        </w:rPr>
+      </w:pPr>
+      <w:r>
+        <w:rPr>
+          <w:rFonts w:ascii="Arial" w:hAnsi="Arial" w:cs="Arial"/>
+          <w:sz w:val="22"/>
+          <w:szCs w:val="22"/>
+        </w:rPr>
         <w:t>Sistema de control de versiones (Git): Para mantener el control sobre los cambios en el código.</w:t>
       </w:r>
     </w:p>
@@ -2231,25 +2206,19 @@
           <w:ilvl w:val="0"/>
           <w:numId w:val="13"/>
         </w:numPr>
-      </w:pPr>
-      <w:r>
-        <w:t>Herramientas de pruebas unitarias (</w:t>
-      </w:r>
-      <w:proofErr w:type="spellStart"/>
-      <w:r>
-        <w:t>PyTest</w:t>
-      </w:r>
-      <w:proofErr w:type="spellEnd"/>
-      <w:r>
-        <w:t xml:space="preserve">, </w:t>
-      </w:r>
-      <w:proofErr w:type="spellStart"/>
-      <w:r>
-        <w:t>Unittest</w:t>
-      </w:r>
-      <w:proofErr w:type="spellEnd"/>
-      <w:r>
-        <w:t>): Para automatizar las pruebas de funcionalidad.</w:t>
+        <w:rPr>
+          <w:rFonts w:ascii="Arial" w:hAnsi="Arial" w:cs="Arial"/>
+          <w:sz w:val="22"/>
+          <w:szCs w:val="22"/>
+        </w:rPr>
+      </w:pPr>
+      <w:r>
+        <w:rPr>
+          <w:rFonts w:ascii="Arial" w:hAnsi="Arial" w:cs="Arial"/>
+          <w:sz w:val="22"/>
+          <w:szCs w:val="22"/>
+        </w:rPr>
+        <w:t>Herramientas de pruebas unitarias (PyTest, Unittest): Para automatizar las pruebas de funcionalidad.</w:t>
       </w:r>
     </w:p>
     <w:p>
@@ -2259,18 +2228,29 @@
           <w:ilvl w:val="0"/>
           <w:numId w:val="13"/>
         </w:numPr>
-      </w:pPr>
-      <w:r>
-        <w:t xml:space="preserve">Herramientas de seguridad (OWASP ZAP, </w:t>
-      </w:r>
-      <w:proofErr w:type="spellStart"/>
-      <w:r>
-        <w:t>Burp</w:t>
-      </w:r>
-      <w:proofErr w:type="spellEnd"/>
-      <w:r>
-        <w:t xml:space="preserve"> Suite): Para realizar pruebas de seguridad.</w:t>
-      </w:r>
+        <w:rPr>
+          <w:rFonts w:ascii="Arial" w:hAnsi="Arial" w:cs="Arial"/>
+          <w:sz w:val="22"/>
+          <w:szCs w:val="22"/>
+        </w:rPr>
+      </w:pPr>
+      <w:r>
+        <w:rPr>
+          <w:rFonts w:ascii="Arial" w:hAnsi="Arial" w:cs="Arial"/>
+          <w:sz w:val="22"/>
+          <w:szCs w:val="22"/>
+        </w:rPr>
+        <w:t>Herramientas de seguridad (OWASP ZAP, Burp Suite): Para realizar pruebas de seguridad.</w:t>
+      </w:r>
+    </w:p>
+    <w:p>
+      <w:pPr>
+        <w:rPr>
+          <w:rFonts w:ascii="Arial" w:hAnsi="Arial" w:cs="Arial"/>
+          <w:sz w:val="22"/>
+          <w:szCs w:val="22"/>
+        </w:rPr>
+      </w:pPr>
     </w:p>
     <w:p/>
     <w:p/>
@@ -2297,7 +2277,6 @@
       </w:r>
       <w:bookmarkEnd w:id="7"/>
     </w:p>
-    <w:p/>
     <w:tbl>
       <w:tblPr>
         <w:tblStyle w:val="Tablaconcuadrcula"/>
